--- a/logbook_hinit_calcuation_verification.docx
+++ b/logbook_hinit_calcuation_verification.docx
@@ -101,7 +101,6 @@
           <w:noProof/>
           <w:sz w:val="36"/>
           <w:szCs w:val="36"/>
-          <w:lang w:val="en-GB" w:eastAsia="en-GB"/>
         </w:rPr>
         <w:drawing>
           <wp:inline distT="0" distB="0" distL="0" distR="0">
@@ -155,11 +154,9 @@
         <w:pStyle w:val="Heading1"/>
         <w:spacing w:line="240" w:lineRule="auto"/>
       </w:pPr>
-      <w:proofErr w:type="spellStart"/>
       <w:r>
         <w:t>Hinit</w:t>
       </w:r>
-      <w:proofErr w:type="spellEnd"/>
     </w:p>
     <w:p>
       <w:pPr>
@@ -184,9 +181,8 @@
           <w:sz w:val="22"/>
           <w:szCs w:val="22"/>
         </w:rPr>
-        <w:t xml:space="preserve">The basic principle of </w:t>
-      </w:r>
-      <w:proofErr w:type="spellStart"/>
+        <w:t>The basic principle of HInit depends on the concept of a</w:t>
+      </w:r>
       <w:r>
         <w:rPr>
           <w:rFonts w:asciiTheme="minorHAnsi" w:eastAsiaTheme="minorHAnsi" w:hAnsiTheme="minorHAnsi" w:cstheme="minorBidi"/>
@@ -196,9 +192,8 @@
           <w:sz w:val="22"/>
           <w:szCs w:val="22"/>
         </w:rPr>
-        <w:t>HInit</w:t>
-      </w:r>
-      <w:proofErr w:type="spellEnd"/>
+        <w:t>n</w:t>
+      </w:r>
       <w:r>
         <w:rPr>
           <w:rFonts w:asciiTheme="minorHAnsi" w:eastAsiaTheme="minorHAnsi" w:hAnsiTheme="minorHAnsi" w:cstheme="minorBidi"/>
@@ -208,7 +203,7 @@
           <w:sz w:val="22"/>
           <w:szCs w:val="22"/>
         </w:rPr>
-        <w:t xml:space="preserve"> depends on the concept of a</w:t>
+        <w:t xml:space="preserve"> HMM as</w:t>
       </w:r>
       <w:r>
         <w:rPr>
@@ -219,7 +214,7 @@
           <w:sz w:val="22"/>
           <w:szCs w:val="22"/>
         </w:rPr>
-        <w:t>n</w:t>
+        <w:t xml:space="preserve"> a generator of speech vectors. </w:t>
       </w:r>
       <w:r>
         <w:rPr>
@@ -230,7 +225,7 @@
           <w:sz w:val="22"/>
           <w:szCs w:val="22"/>
         </w:rPr>
-        <w:t xml:space="preserve"> HMM as</w:t>
+        <w:t>Every training example can be viewed as the output of the HMM whose parameters are to be</w:t>
       </w:r>
       <w:r>
         <w:rPr>
@@ -241,7 +236,7 @@
           <w:sz w:val="22"/>
           <w:szCs w:val="22"/>
         </w:rPr>
-        <w:t xml:space="preserve"> a generator of speech vectors. </w:t>
+        <w:t xml:space="preserve"> estimated. [HTKBOOK,</w:t>
       </w:r>
       <w:r>
         <w:rPr>
@@ -252,7 +247,7 @@
           <w:sz w:val="22"/>
           <w:szCs w:val="22"/>
         </w:rPr>
-        <w:t>Every training example can be viewed as the output of the HMM whose parameters are to be</w:t>
+        <w:t xml:space="preserve">sect. </w:t>
       </w:r>
       <w:r>
         <w:rPr>
@@ -263,9 +258,8 @@
           <w:sz w:val="22"/>
           <w:szCs w:val="22"/>
         </w:rPr>
-        <w:t xml:space="preserve"> estimated. [</w:t>
-      </w:r>
-      <w:proofErr w:type="spellStart"/>
+        <w:t>8.2]</w:t>
+      </w:r>
       <w:r>
         <w:rPr>
           <w:rFonts w:asciiTheme="minorHAnsi" w:eastAsiaTheme="minorHAnsi" w:hAnsiTheme="minorHAnsi" w:cstheme="minorBidi"/>
@@ -275,64 +269,6 @@
           <w:sz w:val="22"/>
           <w:szCs w:val="22"/>
         </w:rPr>
-        <w:t>HTKBOOK</w:t>
-      </w:r>
-      <w:proofErr w:type="gramStart"/>
-      <w:r>
-        <w:rPr>
-          <w:rFonts w:asciiTheme="minorHAnsi" w:eastAsiaTheme="minorHAnsi" w:hAnsiTheme="minorHAnsi" w:cstheme="minorBidi"/>
-          <w:b w:val="0"/>
-          <w:bCs w:val="0"/>
-          <w:color w:val="auto"/>
-          <w:sz w:val="22"/>
-          <w:szCs w:val="22"/>
-        </w:rPr>
-        <w:t>,</w:t>
-      </w:r>
-      <w:r>
-        <w:rPr>
-          <w:rFonts w:asciiTheme="minorHAnsi" w:eastAsiaTheme="minorHAnsi" w:hAnsiTheme="minorHAnsi" w:cstheme="minorBidi"/>
-          <w:b w:val="0"/>
-          <w:bCs w:val="0"/>
-          <w:color w:val="auto"/>
-          <w:sz w:val="22"/>
-          <w:szCs w:val="22"/>
-        </w:rPr>
-        <w:t>sect</w:t>
-      </w:r>
-      <w:proofErr w:type="spellEnd"/>
-      <w:proofErr w:type="gramEnd"/>
-      <w:r>
-        <w:rPr>
-          <w:rFonts w:asciiTheme="minorHAnsi" w:eastAsiaTheme="minorHAnsi" w:hAnsiTheme="minorHAnsi" w:cstheme="minorBidi"/>
-          <w:b w:val="0"/>
-          <w:bCs w:val="0"/>
-          <w:color w:val="auto"/>
-          <w:sz w:val="22"/>
-          <w:szCs w:val="22"/>
-        </w:rPr>
-        <w:t xml:space="preserve">. </w:t>
-      </w:r>
-      <w:r>
-        <w:rPr>
-          <w:rFonts w:asciiTheme="minorHAnsi" w:eastAsiaTheme="minorHAnsi" w:hAnsiTheme="minorHAnsi" w:cstheme="minorBidi"/>
-          <w:b w:val="0"/>
-          <w:bCs w:val="0"/>
-          <w:color w:val="auto"/>
-          <w:sz w:val="22"/>
-          <w:szCs w:val="22"/>
-        </w:rPr>
-        <w:t>8.2]</w:t>
-      </w:r>
-      <w:r>
-        <w:rPr>
-          <w:rFonts w:asciiTheme="minorHAnsi" w:eastAsiaTheme="minorHAnsi" w:hAnsiTheme="minorHAnsi" w:cstheme="minorBidi"/>
-          <w:b w:val="0"/>
-          <w:bCs w:val="0"/>
-          <w:color w:val="auto"/>
-          <w:sz w:val="22"/>
-          <w:szCs w:val="22"/>
-        </w:rPr>
         <w:t>.</w:t>
       </w:r>
     </w:p>
@@ -345,23 +281,7 @@
         </w:rPr>
       </w:pPr>
       <w:r>
-        <w:t>@</w:t>
-      </w:r>
-      <w:proofErr w:type="spellStart"/>
-      <w:r>
-        <w:t>todo</w:t>
-      </w:r>
-      <w:proofErr w:type="spellEnd"/>
-      <w:r>
-        <w:t xml:space="preserve"> inside </w:t>
-      </w:r>
-      <w:proofErr w:type="spellStart"/>
-      <w:r>
-        <w:t>htk</w:t>
-      </w:r>
-      <w:proofErr w:type="spellEnd"/>
-      <w:r>
-        <w:t xml:space="preserve"> </w:t>
+        <w:t xml:space="preserve">@todo inside htk </w:t>
       </w:r>
     </w:p>
     <w:p>
@@ -369,33 +289,15 @@
         <w:pStyle w:val="Heading2"/>
       </w:pPr>
       <w:r>
-        <w:t>@</w:t>
-      </w:r>
-      <w:proofErr w:type="spellStart"/>
-      <w:r>
-        <w:t>todo</w:t>
-      </w:r>
-      <w:proofErr w:type="spellEnd"/>
-      <w:r>
-        <w:t xml:space="preserve"> uniform segmentation on </w:t>
-      </w:r>
-      <w:proofErr w:type="spellStart"/>
-      <w:r>
-        <w:t>hinit</w:t>
-      </w:r>
-      <w:proofErr w:type="spellEnd"/>
-    </w:p>
-    <w:p>
-      <w:r>
-        <w:t xml:space="preserve">Well actually </w:t>
-      </w:r>
-      <w:proofErr w:type="spellStart"/>
-      <w:r>
-        <w:t>it’seems</w:t>
-      </w:r>
-      <w:proofErr w:type="spellEnd"/>
-      <w:r>
-        <w:t xml:space="preserve"> only one segmen</w:t>
+        <w:t>@todo</w:t>
+      </w:r>
+      <w:r>
+        <w:t xml:space="preserve"> uniform segmentation on hinit</w:t>
+      </w:r>
+    </w:p>
+    <w:p>
+      <w:r>
+        <w:t>Well actually it’seems only one segmen</w:t>
       </w:r>
       <w:r>
         <w:t>t</w:t>
@@ -405,7 +307,6 @@
       <w:pPr>
         <w:pStyle w:val="Heading3"/>
       </w:pPr>
-      <w:proofErr w:type="gramStart"/>
       <w:r>
         <w:t>scripts</w:t>
       </w:r>
@@ -418,7 +319,6 @@
       <w:r>
         <w:t>og_0001.txt</w:t>
       </w:r>
-      <w:proofErr w:type="gramEnd"/>
     </w:p>
     <w:p>
       <w:pPr>
@@ -457,23 +357,7 @@
           <w:szCs w:val="20"/>
         </w:rPr>
         <w:lastRenderedPageBreak/>
-        <w:t xml:space="preserve">- </w:t>
-      </w:r>
-      <w:proofErr w:type="gramStart"/>
-      <w:r>
-        <w:rPr>
-          <w:sz w:val="20"/>
-          <w:szCs w:val="20"/>
-        </w:rPr>
-        <w:t>system</w:t>
-      </w:r>
-      <w:proofErr w:type="gramEnd"/>
-      <w:r>
-        <w:rPr>
-          <w:sz w:val="20"/>
-          <w:szCs w:val="20"/>
-        </w:rPr>
-        <w:t xml:space="preserve"> is PLAIN</w:t>
+        <w:t>- system is PLAIN</w:t>
       </w:r>
     </w:p>
     <w:p>
@@ -507,23 +391,7 @@
           <w:sz w:val="20"/>
           <w:szCs w:val="20"/>
         </w:rPr>
-        <w:t xml:space="preserve">     1       -</w:t>
-      </w:r>
-      <w:proofErr w:type="gramStart"/>
-      <w:r>
-        <w:rPr>
-          <w:sz w:val="20"/>
-          <w:szCs w:val="20"/>
-        </w:rPr>
-        <w:t>87.79  ----</w:t>
-      </w:r>
-      <w:proofErr w:type="gramEnd"/>
-      <w:r>
-        <w:rPr>
-          <w:sz w:val="20"/>
-          <w:szCs w:val="20"/>
-        </w:rPr>
-        <w:t xml:space="preserve">    ----  </w:t>
+        <w:t xml:space="preserve">     1       -87.79  ----    ----  </w:t>
       </w:r>
     </w:p>
     <w:p>
@@ -540,23 +408,7 @@
           <w:sz w:val="20"/>
           <w:szCs w:val="20"/>
         </w:rPr>
-        <w:t xml:space="preserve">     2      -176.60 -</w:t>
-      </w:r>
-      <w:proofErr w:type="gramStart"/>
-      <w:r>
-        <w:rPr>
-          <w:sz w:val="20"/>
-          <w:szCs w:val="20"/>
-        </w:rPr>
-        <w:t>173.12  ----</w:t>
-      </w:r>
-      <w:proofErr w:type="gramEnd"/>
-      <w:r>
-        <w:rPr>
-          <w:sz w:val="20"/>
-          <w:szCs w:val="20"/>
-        </w:rPr>
-        <w:t xml:space="preserve">  </w:t>
+        <w:t xml:space="preserve">     2      -176.60 -173.12  ----  </w:t>
       </w:r>
     </w:p>
     <w:p>
@@ -635,115 +487,37 @@
           <w:szCs w:val="20"/>
         </w:rPr>
         <w:tab/>
-        <w:t xml:space="preserve">The first line contain only a </w:t>
-      </w:r>
-      <w:proofErr w:type="gramStart"/>
-      <w:r>
-        <w:rPr>
-          <w:sz w:val="20"/>
-          <w:szCs w:val="20"/>
-        </w:rPr>
-        <w:t>column ?</w:t>
-      </w:r>
-      <w:proofErr w:type="gramEnd"/>
-      <w:r>
-        <w:rPr>
-          <w:sz w:val="20"/>
-          <w:szCs w:val="20"/>
-        </w:rPr>
-        <w:t xml:space="preserve"> </w:t>
-      </w:r>
-      <w:proofErr w:type="gramStart"/>
-      <w:r>
-        <w:rPr>
-          <w:sz w:val="20"/>
-          <w:szCs w:val="20"/>
-        </w:rPr>
-        <w:t>why ?</w:t>
-      </w:r>
-      <w:proofErr w:type="gramEnd"/>
+        <w:t>The first line contain only a column ?</w:t>
+      </w:r>
+      <w:r>
+        <w:rPr>
+          <w:sz w:val="20"/>
+          <w:szCs w:val="20"/>
+        </w:rPr>
+        <w:t xml:space="preserve"> why ?</w:t>
+      </w:r>
     </w:p>
     <w:p>
       <w:pPr>
         <w:ind w:left="576"/>
       </w:pPr>
       <w:r>
-        <w:t>@</w:t>
-      </w:r>
-      <w:proofErr w:type="spellStart"/>
-      <w:r>
-        <w:t>t</w:t>
-      </w:r>
-      <w:r>
-        <w:t>odo</w:t>
-      </w:r>
-      <w:proofErr w:type="spellEnd"/>
-      <w:r>
-        <w:t xml:space="preserve"> </w:t>
-      </w:r>
-      <w:proofErr w:type="spellStart"/>
-      <w:proofErr w:type="gramStart"/>
-      <w:r>
-        <w:t>whats</w:t>
-      </w:r>
-      <w:proofErr w:type="spellEnd"/>
-      <w:r>
-        <w:t xml:space="preserve">  in</w:t>
-      </w:r>
-      <w:proofErr w:type="gramEnd"/>
-      <w:r>
-        <w:t xml:space="preserve"> a column ? </w:t>
-      </w:r>
-      <w:proofErr w:type="spellStart"/>
-      <w:proofErr w:type="gramStart"/>
-      <w:r>
-        <w:t>whats</w:t>
-      </w:r>
-      <w:proofErr w:type="spellEnd"/>
-      <w:proofErr w:type="gramEnd"/>
-      <w:r>
-        <w:t xml:space="preserve"> is aligning ….</w:t>
-      </w:r>
-      <w:r>
-        <w:t xml:space="preserve"> Column is an emission </w:t>
-      </w:r>
-      <w:proofErr w:type="gramStart"/>
-      <w:r>
-        <w:t>state[</w:t>
-      </w:r>
-      <w:proofErr w:type="gramEnd"/>
-      <w:r>
-        <w:t>2,3,4]</w:t>
+        <w:t>@t</w:t>
+      </w:r>
+      <w:r>
+        <w:t>odo whats  in a column ? whats is aligning ….</w:t>
+      </w:r>
+      <w:r>
+        <w:t xml:space="preserve"> Column is an emission state[2,3,4]</w:t>
       </w:r>
       <w:r>
         <w:t>, in column is state probability ?</w:t>
       </w:r>
       <w:r>
-        <w:t xml:space="preserve"> </w:t>
-      </w:r>
-      <w:proofErr w:type="gramStart"/>
-      <w:r>
-        <w:t>Column contain</w:t>
-      </w:r>
-      <w:proofErr w:type="gramEnd"/>
-      <w:r>
-        <w:t xml:space="preserve"> </w:t>
-      </w:r>
-      <w:proofErr w:type="spellStart"/>
-      <w:r>
-        <w:t>OutP</w:t>
-      </w:r>
-      <w:proofErr w:type="spellEnd"/>
-      <w:r>
-        <w:t xml:space="preserve"> which is negative by </w:t>
-      </w:r>
-      <w:proofErr w:type="spellStart"/>
-      <w:r>
-        <w:t>gaussian</w:t>
-      </w:r>
-      <w:proofErr w:type="spellEnd"/>
-      <w:r>
-        <w:t xml:space="preserve"> order.</w:t>
+        <w:t xml:space="preserve"> Column contain OutP which is negative by </w:t>
+      </w:r>
+      <w:r>
+        <w:t>gaussian order.</w:t>
       </w:r>
     </w:p>
     <w:p>
@@ -760,23 +534,7 @@
           <w:sz w:val="20"/>
           <w:szCs w:val="20"/>
         </w:rPr>
-        <w:t xml:space="preserve">     1       -</w:t>
-      </w:r>
-      <w:proofErr w:type="gramStart"/>
-      <w:r>
-        <w:rPr>
-          <w:sz w:val="20"/>
-          <w:szCs w:val="20"/>
-        </w:rPr>
-        <w:t>87.79  ----</w:t>
-      </w:r>
-      <w:proofErr w:type="gramEnd"/>
-      <w:r>
-        <w:rPr>
-          <w:sz w:val="20"/>
-          <w:szCs w:val="20"/>
-        </w:rPr>
-        <w:t xml:space="preserve">    ----  </w:t>
+        <w:t xml:space="preserve">     1       -87.79  ----    ----  </w:t>
       </w:r>
     </w:p>
     <w:p>
@@ -789,36 +547,19 @@
         <w:pStyle w:val="Heading3"/>
       </w:pPr>
       <w:r>
-        <w:t>@</w:t>
-      </w:r>
-      <w:proofErr w:type="spellStart"/>
-      <w:r>
-        <w:t>todo</w:t>
-      </w:r>
-      <w:proofErr w:type="spellEnd"/>
-      <w:r>
-        <w:t xml:space="preserve">, </w:t>
-      </w:r>
-      <w:proofErr w:type="spellStart"/>
-      <w:r>
-        <w:t>Hinit.c</w:t>
-      </w:r>
-      <w:proofErr w:type="spellEnd"/>
+        <w:t>@todo, Hinit.c</w:t>
+      </w:r>
     </w:p>
     <w:p>
       <w:pPr>
         <w:ind w:left="720"/>
       </w:pPr>
-      <w:proofErr w:type="spellStart"/>
-      <w:proofErr w:type="gramStart"/>
       <w:r>
         <w:t>EstimateModel</w:t>
       </w:r>
-      <w:proofErr w:type="spellEnd"/>
       <w:r>
         <w:t>()</w:t>
       </w:r>
-      <w:proofErr w:type="gramEnd"/>
     </w:p>
     <w:p>
       <w:pPr>
@@ -830,16 +571,12 @@
       <w:r>
         <w:sym w:font="Wingdings" w:char="F0E0"/>
       </w:r>
-      <w:proofErr w:type="spellStart"/>
-      <w:proofErr w:type="gramStart"/>
       <w:r>
         <w:t>ViterbiAlign</w:t>
       </w:r>
-      <w:proofErr w:type="spellEnd"/>
       <w:r>
         <w:t>()</w:t>
       </w:r>
-      <w:proofErr w:type="gramEnd"/>
     </w:p>
     <w:p>
       <w:pPr>
@@ -849,11 +586,9 @@
           <w:numId w:val="3"/>
         </w:numPr>
       </w:pPr>
-      <w:proofErr w:type="spellStart"/>
       <w:r>
         <w:t>OutP</w:t>
       </w:r>
-      <w:proofErr w:type="spellEnd"/>
       <w:r>
         <w:t>()</w:t>
       </w:r>
@@ -862,49 +597,41 @@
       <w:pPr>
         <w:pStyle w:val="Heading4"/>
       </w:pPr>
-      <w:proofErr w:type="spellStart"/>
-      <w:proofErr w:type="gramStart"/>
-      <w:r>
-        <w:t>ViterbiAlign</w:t>
-      </w:r>
-      <w:proofErr w:type="spellEnd"/>
-      <w:r>
-        <w:t>(</w:t>
-      </w:r>
-      <w:proofErr w:type="gramEnd"/>
-      <w:r>
-        <w:t>) Explained</w:t>
+      <w:r>
+        <w:t>@todo Estimatemodel() explained</w:t>
+      </w:r>
+    </w:p>
+    <w:p>
+      <w:pPr>
+        <w:ind w:left="864"/>
+      </w:pPr>
+      <w:r>
+        <w:t>IntVec States  has size 322 ?why</w:t>
+      </w:r>
+    </w:p>
+    <w:p>
+      <w:pPr>
+        <w:pStyle w:val="Heading4"/>
+      </w:pPr>
+      <w:r>
+        <w:t xml:space="preserve">@todo </w:t>
+      </w:r>
+      <w:r>
+        <w:t>ViterbiAlign() Explained</w:t>
       </w:r>
     </w:p>
     <w:p>
       <w:pPr>
         <w:ind w:left="720"/>
       </w:pPr>
-      <w:proofErr w:type="spellStart"/>
-      <w:proofErr w:type="gramStart"/>
       <w:r>
         <w:t>hmmLink</w:t>
       </w:r>
-      <w:proofErr w:type="spellEnd"/>
-      <w:proofErr w:type="gramEnd"/>
       <w:r>
         <w:sym w:font="Wingdings" w:char="F0E0"/>
       </w:r>
-      <w:proofErr w:type="spellStart"/>
-      <w:r>
-        <w:t>transP</w:t>
-      </w:r>
-      <w:proofErr w:type="spellEnd"/>
-      <w:r>
-        <w:t xml:space="preserve"> in </w:t>
-      </w:r>
-      <w:proofErr w:type="spellStart"/>
-      <w:r>
-        <w:t>ViterbiAligned</w:t>
-      </w:r>
-      <w:proofErr w:type="spellEnd"/>
-      <w:r>
-        <w:t xml:space="preserve">() already contain </w:t>
+      <w:r>
+        <w:t xml:space="preserve">transP in ViterbiAligned() already contain </w:t>
       </w:r>
       <w:r>
         <w:t xml:space="preserve">log e values. For example </w:t>
@@ -914,96 +641,58 @@
       <w:pPr>
         <w:pStyle w:val="Heading4"/>
       </w:pPr>
-      <w:proofErr w:type="gramStart"/>
-      <w:r>
-        <w:t>@</w:t>
-      </w:r>
-      <w:proofErr w:type="spellStart"/>
-      <w:r>
-        <w:t>todo</w:t>
-      </w:r>
-      <w:proofErr w:type="spellEnd"/>
-      <w:r>
+      <w:r>
+        <w:t>@todo</w:t>
+      </w:r>
+    </w:p>
+    <w:p>
+      <w:pPr>
+        <w:pStyle w:val="Heading4"/>
+      </w:pPr>
+      <w:r>
+        <w:t>@todo gconst calc.</w:t>
+      </w:r>
+    </w:p>
+    <w:p>
+      <w:pPr>
+        <w:ind w:left="720"/>
+        <w:rPr>
+          <w:rFonts w:ascii="Monospace" w:hAnsi="Monospace" w:cs="Monospace"/>
+          <w:color w:val="000000"/>
+          <w:sz w:val="20"/>
+          <w:szCs w:val="20"/>
+        </w:rPr>
+      </w:pPr>
+      <w:r>
+        <w:t>Hmodel.c:</w:t>
+      </w:r>
+      <w:r>
+        <w:rPr>
+          <w:rFonts w:ascii="Monospace" w:hAnsi="Monospace" w:cs="Monospace"/>
+          <w:color w:val="000000"/>
+          <w:sz w:val="20"/>
+          <w:szCs w:val="20"/>
+          <w:highlight w:val="blue"/>
+        </w:rPr>
         <w:t xml:space="preserve"> </w:t>
       </w:r>
-      <w:proofErr w:type="spellStart"/>
-      <w:r>
-        <w:t>gconst</w:t>
-      </w:r>
-      <w:proofErr w:type="spellEnd"/>
-      <w:r>
-        <w:t xml:space="preserve"> calc.</w:t>
-      </w:r>
-      <w:proofErr w:type="gramEnd"/>
+      <w:r>
+        <w:rPr>
+          <w:rFonts w:ascii="Monospace" w:hAnsi="Monospace" w:cs="Monospace"/>
+          <w:color w:val="000000"/>
+          <w:sz w:val="20"/>
+          <w:szCs w:val="20"/>
+          <w:highlight w:val="blue"/>
+        </w:rPr>
+        <w:t>FixDiagGConst</w:t>
+      </w:r>
     </w:p>
     <w:p>
       <w:pPr>
         <w:ind w:left="720"/>
-        <w:rPr>
-          <w:rFonts w:ascii="Monospace" w:hAnsi="Monospace" w:cs="Monospace"/>
-          <w:color w:val="000000"/>
-          <w:sz w:val="20"/>
-          <w:szCs w:val="20"/>
-        </w:rPr>
-      </w:pPr>
-      <w:proofErr w:type="spellStart"/>
-      <w:r>
-        <w:t>Hmodel.c</w:t>
-      </w:r>
-      <w:proofErr w:type="spellEnd"/>
-      <w:r>
-        <w:t>:</w:t>
-      </w:r>
-      <w:r>
-        <w:rPr>
-          <w:rFonts w:ascii="Monospace" w:hAnsi="Monospace" w:cs="Monospace"/>
-          <w:color w:val="000000"/>
-          <w:sz w:val="20"/>
-          <w:szCs w:val="20"/>
-          <w:highlight w:val="blue"/>
-        </w:rPr>
-        <w:t xml:space="preserve"> </w:t>
-      </w:r>
-      <w:proofErr w:type="spellStart"/>
-      <w:r>
-        <w:rPr>
-          <w:rFonts w:ascii="Monospace" w:hAnsi="Monospace" w:cs="Monospace"/>
-          <w:color w:val="000000"/>
-          <w:sz w:val="20"/>
-          <w:szCs w:val="20"/>
-          <w:highlight w:val="blue"/>
-        </w:rPr>
-        <w:t>FixDiagGConst</w:t>
-      </w:r>
-      <w:proofErr w:type="spellEnd"/>
-    </w:p>
-    <w:p>
-      <w:pPr>
-        <w:ind w:left="720"/>
-      </w:pPr>
-      <w:proofErr w:type="spellStart"/>
-      <w:r>
-        <w:t>Gconst</w:t>
-      </w:r>
-      <w:proofErr w:type="spellEnd"/>
-      <w:r>
-        <w:t xml:space="preserve"> = n*</w:t>
-      </w:r>
-      <w:proofErr w:type="gramStart"/>
-      <w:r>
-        <w:t>log(</w:t>
-      </w:r>
-      <w:proofErr w:type="gramEnd"/>
-      <w:r>
-        <w:t xml:space="preserve">2PI)+sigma(log </w:t>
-      </w:r>
-      <w:proofErr w:type="spellStart"/>
-      <w:r>
-        <w:t>var</w:t>
-      </w:r>
-      <w:proofErr w:type="spellEnd"/>
-      <w:r>
-        <w:t>)</w:t>
+      </w:pPr>
+      <w:r>
+        <w:t>Gconst = n*log(2PI)+sigma(log var)</w:t>
       </w:r>
     </w:p>
     <w:p>
@@ -1030,67 +719,7 @@
           <w:sz w:val="20"/>
           <w:szCs w:val="20"/>
         </w:rPr>
-        <w:t>/* EXPORT-&gt;</w:t>
-      </w:r>
-      <w:proofErr w:type="spellStart"/>
-      <w:r>
-        <w:rPr>
-          <w:rFonts w:ascii="Monospace" w:hAnsi="Monospace" w:cs="Monospace"/>
-          <w:color w:val="3F7F5F"/>
-          <w:sz w:val="20"/>
-          <w:szCs w:val="20"/>
-        </w:rPr>
-        <w:t>FixDiagGConst</w:t>
-      </w:r>
-      <w:proofErr w:type="spellEnd"/>
-      <w:r>
-        <w:rPr>
-          <w:rFonts w:ascii="Monospace" w:hAnsi="Monospace" w:cs="Monospace"/>
-          <w:color w:val="3F7F5F"/>
-          <w:sz w:val="20"/>
-          <w:szCs w:val="20"/>
-        </w:rPr>
-        <w:t xml:space="preserve">: Sets </w:t>
-      </w:r>
-      <w:proofErr w:type="spellStart"/>
-      <w:r>
-        <w:rPr>
-          <w:rFonts w:ascii="Monospace" w:hAnsi="Monospace" w:cs="Monospace"/>
-          <w:color w:val="3F7F5F"/>
-          <w:sz w:val="20"/>
-          <w:szCs w:val="20"/>
-        </w:rPr>
-        <w:t>gConst</w:t>
-      </w:r>
-      <w:proofErr w:type="spellEnd"/>
-      <w:r>
-        <w:rPr>
-          <w:rFonts w:ascii="Monospace" w:hAnsi="Monospace" w:cs="Monospace"/>
-          <w:color w:val="3F7F5F"/>
-          <w:sz w:val="20"/>
-          <w:szCs w:val="20"/>
-        </w:rPr>
-        <w:t xml:space="preserve"> for given </w:t>
-      </w:r>
-      <w:proofErr w:type="spellStart"/>
-      <w:r>
-        <w:rPr>
-          <w:rFonts w:ascii="Monospace" w:hAnsi="Monospace" w:cs="Monospace"/>
-          <w:color w:val="3F7F5F"/>
-          <w:sz w:val="20"/>
-          <w:szCs w:val="20"/>
-        </w:rPr>
-        <w:t>MixPDF</w:t>
-      </w:r>
-      <w:proofErr w:type="spellEnd"/>
-      <w:r>
-        <w:rPr>
-          <w:rFonts w:ascii="Monospace" w:hAnsi="Monospace" w:cs="Monospace"/>
-          <w:color w:val="3F7F5F"/>
-          <w:sz w:val="20"/>
-          <w:szCs w:val="20"/>
-        </w:rPr>
-        <w:t xml:space="preserve"> in DIAGC case */</w:t>
+        <w:t>/* EXPORT-&gt;FixDiagGConst: Sets gConst for given MixPDF in DIAGC case */</w:t>
       </w:r>
     </w:p>
     <w:p>
@@ -1105,7 +734,6 @@
           <w:szCs w:val="20"/>
         </w:rPr>
       </w:pPr>
-      <w:proofErr w:type="gramStart"/>
       <w:r>
         <w:rPr>
           <w:rFonts w:ascii="Monospace" w:hAnsi="Monospace" w:cs="Monospace"/>
@@ -1117,55 +745,14 @@
         </w:rPr>
         <w:t>void</w:t>
       </w:r>
-      <w:proofErr w:type="gramEnd"/>
-      <w:r>
-        <w:rPr>
-          <w:rFonts w:ascii="Monospace" w:hAnsi="Monospace" w:cs="Monospace"/>
-          <w:color w:val="000000"/>
-          <w:sz w:val="20"/>
-          <w:szCs w:val="20"/>
-        </w:rPr>
-        <w:t xml:space="preserve"> </w:t>
-      </w:r>
-      <w:proofErr w:type="spellStart"/>
-      <w:r>
-        <w:rPr>
-          <w:rFonts w:ascii="Monospace" w:hAnsi="Monospace" w:cs="Monospace"/>
-          <w:color w:val="000000"/>
-          <w:sz w:val="20"/>
-          <w:szCs w:val="20"/>
-        </w:rPr>
-        <w:t>FixDiagGConst</w:t>
-      </w:r>
-      <w:proofErr w:type="spellEnd"/>
-      <w:r>
-        <w:rPr>
-          <w:rFonts w:ascii="Monospace" w:hAnsi="Monospace" w:cs="Monospace"/>
-          <w:color w:val="000000"/>
-          <w:sz w:val="20"/>
-          <w:szCs w:val="20"/>
-        </w:rPr>
-        <w:t>(</w:t>
-      </w:r>
-      <w:proofErr w:type="spellStart"/>
-      <w:r>
-        <w:rPr>
-          <w:rFonts w:ascii="Monospace" w:hAnsi="Monospace" w:cs="Monospace"/>
-          <w:color w:val="000000"/>
-          <w:sz w:val="20"/>
-          <w:szCs w:val="20"/>
-        </w:rPr>
-        <w:t>MixPDF</w:t>
-      </w:r>
-      <w:proofErr w:type="spellEnd"/>
-      <w:r>
-        <w:rPr>
-          <w:rFonts w:ascii="Monospace" w:hAnsi="Monospace" w:cs="Monospace"/>
-          <w:color w:val="000000"/>
-          <w:sz w:val="20"/>
-          <w:szCs w:val="20"/>
-        </w:rPr>
-        <w:t xml:space="preserve"> *mp)</w:t>
+      <w:r>
+        <w:rPr>
+          <w:rFonts w:ascii="Monospace" w:hAnsi="Monospace" w:cs="Monospace"/>
+          <w:color w:val="000000"/>
+          <w:sz w:val="20"/>
+          <w:szCs w:val="20"/>
+        </w:rPr>
+        <w:t xml:space="preserve"> FixDiagGConst(MixPDF *mp)</w:t>
       </w:r>
     </w:p>
     <w:p>
@@ -1211,7 +798,6 @@
         </w:rPr>
         <w:t xml:space="preserve">   </w:t>
       </w:r>
-      <w:proofErr w:type="gramStart"/>
       <w:r>
         <w:rPr>
           <w:rFonts w:ascii="Monospace" w:hAnsi="Monospace" w:cs="Monospace"/>
@@ -1223,7 +809,6 @@
         </w:rPr>
         <w:t>float</w:t>
       </w:r>
-      <w:proofErr w:type="gramEnd"/>
       <w:r>
         <w:rPr>
           <w:rFonts w:ascii="Monospace" w:hAnsi="Monospace" w:cs="Monospace"/>
@@ -1255,8 +840,6 @@
         </w:rPr>
         <w:t xml:space="preserve">   </w:t>
       </w:r>
-      <w:proofErr w:type="spellStart"/>
-      <w:proofErr w:type="gramStart"/>
       <w:r>
         <w:rPr>
           <w:rFonts w:ascii="Monospace" w:hAnsi="Monospace" w:cs="Monospace"/>
@@ -1268,36 +851,14 @@
         </w:rPr>
         <w:t>int</w:t>
       </w:r>
-      <w:proofErr w:type="spellEnd"/>
-      <w:proofErr w:type="gramEnd"/>
-      <w:r>
-        <w:rPr>
-          <w:rFonts w:ascii="Monospace" w:hAnsi="Monospace" w:cs="Monospace"/>
-          <w:color w:val="000000"/>
-          <w:sz w:val="20"/>
-          <w:szCs w:val="20"/>
-        </w:rPr>
-        <w:t xml:space="preserve"> </w:t>
-      </w:r>
-      <w:proofErr w:type="spellStart"/>
-      <w:r>
-        <w:rPr>
-          <w:rFonts w:ascii="Monospace" w:hAnsi="Monospace" w:cs="Monospace"/>
-          <w:color w:val="000000"/>
-          <w:sz w:val="20"/>
-          <w:szCs w:val="20"/>
-        </w:rPr>
-        <w:t>i,n</w:t>
-      </w:r>
-      <w:proofErr w:type="spellEnd"/>
-      <w:r>
-        <w:rPr>
-          <w:rFonts w:ascii="Monospace" w:hAnsi="Monospace" w:cs="Monospace"/>
-          <w:color w:val="000000"/>
-          <w:sz w:val="20"/>
-          <w:szCs w:val="20"/>
-        </w:rPr>
-        <w:t>;</w:t>
+      <w:r>
+        <w:rPr>
+          <w:rFonts w:ascii="Monospace" w:hAnsi="Monospace" w:cs="Monospace"/>
+          <w:color w:val="000000"/>
+          <w:sz w:val="20"/>
+          <w:szCs w:val="20"/>
+        </w:rPr>
+        <w:t xml:space="preserve"> i,n;</w:t>
       </w:r>
     </w:p>
     <w:p>
@@ -1319,27 +880,7 @@
           <w:sz w:val="20"/>
           <w:szCs w:val="20"/>
         </w:rPr>
-        <w:t xml:space="preserve">   </w:t>
-      </w:r>
-      <w:proofErr w:type="spellStart"/>
-      <w:r>
-        <w:rPr>
-          <w:rFonts w:ascii="Monospace" w:hAnsi="Monospace" w:cs="Monospace"/>
-          <w:color w:val="000000"/>
-          <w:sz w:val="20"/>
-          <w:szCs w:val="20"/>
-        </w:rPr>
-        <w:t>LogFloat</w:t>
-      </w:r>
-      <w:proofErr w:type="spellEnd"/>
-      <w:r>
-        <w:rPr>
-          <w:rFonts w:ascii="Monospace" w:hAnsi="Monospace" w:cs="Monospace"/>
-          <w:color w:val="000000"/>
-          <w:sz w:val="20"/>
-          <w:szCs w:val="20"/>
-        </w:rPr>
-        <w:t xml:space="preserve"> z;</w:t>
+        <w:t xml:space="preserve">   LogFloat z;</w:t>
       </w:r>
     </w:p>
     <w:p>
@@ -1405,38 +946,7 @@
           <w:sz w:val="20"/>
           <w:szCs w:val="20"/>
         </w:rPr>
-        <w:t xml:space="preserve">   v = mp-&gt;cov.var; n=</w:t>
-      </w:r>
-      <w:proofErr w:type="spellStart"/>
-      <w:proofErr w:type="gramStart"/>
-      <w:r>
-        <w:rPr>
-          <w:rFonts w:ascii="Monospace" w:hAnsi="Monospace" w:cs="Monospace"/>
-          <w:color w:val="000000"/>
-          <w:sz w:val="20"/>
-          <w:szCs w:val="20"/>
-        </w:rPr>
-        <w:t>VectorSize</w:t>
-      </w:r>
-      <w:proofErr w:type="spellEnd"/>
-      <w:r>
-        <w:rPr>
-          <w:rFonts w:ascii="Monospace" w:hAnsi="Monospace" w:cs="Monospace"/>
-          <w:color w:val="000000"/>
-          <w:sz w:val="20"/>
-          <w:szCs w:val="20"/>
-        </w:rPr>
-        <w:t>(</w:t>
-      </w:r>
-      <w:proofErr w:type="gramEnd"/>
-      <w:r>
-        <w:rPr>
-          <w:rFonts w:ascii="Monospace" w:hAnsi="Monospace" w:cs="Monospace"/>
-          <w:color w:val="000000"/>
-          <w:sz w:val="20"/>
-          <w:szCs w:val="20"/>
-        </w:rPr>
-        <w:t>v); sum = n*log(TPI);</w:t>
+        <w:t xml:space="preserve">   v = mp-&gt;cov.var; n=VectorSize(v); sum = n*log(TPI);</w:t>
       </w:r>
     </w:p>
     <w:p>
@@ -1460,7 +970,6 @@
         </w:rPr>
         <w:t xml:space="preserve">   </w:t>
       </w:r>
-      <w:proofErr w:type="gramStart"/>
       <w:r>
         <w:rPr>
           <w:rFonts w:ascii="Monospace" w:hAnsi="Monospace" w:cs="Monospace"/>
@@ -1472,75 +981,14 @@
         </w:rPr>
         <w:t>for</w:t>
       </w:r>
-      <w:proofErr w:type="gramEnd"/>
-      <w:r>
-        <w:rPr>
-          <w:rFonts w:ascii="Monospace" w:hAnsi="Monospace" w:cs="Monospace"/>
-          <w:color w:val="000000"/>
-          <w:sz w:val="20"/>
-          <w:szCs w:val="20"/>
-        </w:rPr>
-        <w:t xml:space="preserve"> (</w:t>
-      </w:r>
-      <w:proofErr w:type="spellStart"/>
-      <w:r>
-        <w:rPr>
-          <w:rFonts w:ascii="Monospace" w:hAnsi="Monospace" w:cs="Monospace"/>
-          <w:color w:val="000000"/>
-          <w:sz w:val="20"/>
-          <w:szCs w:val="20"/>
-        </w:rPr>
-        <w:t>i</w:t>
-      </w:r>
-      <w:proofErr w:type="spellEnd"/>
-      <w:r>
-        <w:rPr>
-          <w:rFonts w:ascii="Monospace" w:hAnsi="Monospace" w:cs="Monospace"/>
-          <w:color w:val="000000"/>
-          <w:sz w:val="20"/>
-          <w:szCs w:val="20"/>
-        </w:rPr>
-        <w:t xml:space="preserve">=1; </w:t>
-      </w:r>
-      <w:proofErr w:type="spellStart"/>
-      <w:r>
-        <w:rPr>
-          <w:rFonts w:ascii="Monospace" w:hAnsi="Monospace" w:cs="Monospace"/>
-          <w:color w:val="000000"/>
-          <w:sz w:val="20"/>
-          <w:szCs w:val="20"/>
-        </w:rPr>
-        <w:t>i</w:t>
-      </w:r>
-      <w:proofErr w:type="spellEnd"/>
-      <w:r>
-        <w:rPr>
-          <w:rFonts w:ascii="Monospace" w:hAnsi="Monospace" w:cs="Monospace"/>
-          <w:color w:val="000000"/>
-          <w:sz w:val="20"/>
-          <w:szCs w:val="20"/>
-        </w:rPr>
-        <w:t xml:space="preserve">&lt;=n; </w:t>
-      </w:r>
-      <w:proofErr w:type="spellStart"/>
-      <w:r>
-        <w:rPr>
-          <w:rFonts w:ascii="Monospace" w:hAnsi="Monospace" w:cs="Monospace"/>
-          <w:color w:val="000000"/>
-          <w:sz w:val="20"/>
-          <w:szCs w:val="20"/>
-        </w:rPr>
-        <w:t>i</w:t>
-      </w:r>
-      <w:proofErr w:type="spellEnd"/>
-      <w:r>
-        <w:rPr>
-          <w:rFonts w:ascii="Monospace" w:hAnsi="Monospace" w:cs="Monospace"/>
-          <w:color w:val="000000"/>
-          <w:sz w:val="20"/>
-          <w:szCs w:val="20"/>
-        </w:rPr>
-        <w:t>++){</w:t>
+      <w:r>
+        <w:rPr>
+          <w:rFonts w:ascii="Monospace" w:hAnsi="Monospace" w:cs="Monospace"/>
+          <w:color w:val="000000"/>
+          <w:sz w:val="20"/>
+          <w:szCs w:val="20"/>
+        </w:rPr>
+        <w:t xml:space="preserve"> (i=1; i&lt;=n; i++){</w:t>
       </w:r>
     </w:p>
     <w:p>
@@ -1562,78 +1010,7 @@
           <w:sz w:val="20"/>
           <w:szCs w:val="20"/>
         </w:rPr>
-        <w:t xml:space="preserve">      z = (v[</w:t>
-      </w:r>
-      <w:proofErr w:type="spellStart"/>
-      <w:r>
-        <w:rPr>
-          <w:rFonts w:ascii="Monospace" w:hAnsi="Monospace" w:cs="Monospace"/>
-          <w:color w:val="000000"/>
-          <w:sz w:val="20"/>
-          <w:szCs w:val="20"/>
-        </w:rPr>
-        <w:t>i</w:t>
-      </w:r>
-      <w:proofErr w:type="spellEnd"/>
-      <w:proofErr w:type="gramStart"/>
-      <w:r>
-        <w:rPr>
-          <w:rFonts w:ascii="Monospace" w:hAnsi="Monospace" w:cs="Monospace"/>
-          <w:color w:val="000000"/>
-          <w:sz w:val="20"/>
-          <w:szCs w:val="20"/>
-        </w:rPr>
-        <w:t>]&lt;</w:t>
-      </w:r>
-      <w:proofErr w:type="gramEnd"/>
-      <w:r>
-        <w:rPr>
-          <w:rFonts w:ascii="Monospace" w:hAnsi="Monospace" w:cs="Monospace"/>
-          <w:color w:val="000000"/>
-          <w:sz w:val="20"/>
-          <w:szCs w:val="20"/>
-        </w:rPr>
-        <w:t>=MINLARG)?</w:t>
-      </w:r>
-      <w:proofErr w:type="spellStart"/>
-      <w:r>
-        <w:rPr>
-          <w:rFonts w:ascii="Monospace" w:hAnsi="Monospace" w:cs="Monospace"/>
-          <w:color w:val="000000"/>
-          <w:sz w:val="20"/>
-          <w:szCs w:val="20"/>
-        </w:rPr>
-        <w:t>LZERO:log</w:t>
-      </w:r>
-      <w:proofErr w:type="spellEnd"/>
-      <w:r>
-        <w:rPr>
-          <w:rFonts w:ascii="Monospace" w:hAnsi="Monospace" w:cs="Monospace"/>
-          <w:color w:val="000000"/>
-          <w:sz w:val="20"/>
-          <w:szCs w:val="20"/>
-        </w:rPr>
-        <w:t>(v[</w:t>
-      </w:r>
-      <w:proofErr w:type="spellStart"/>
-      <w:r>
-        <w:rPr>
-          <w:rFonts w:ascii="Monospace" w:hAnsi="Monospace" w:cs="Monospace"/>
-          <w:color w:val="000000"/>
-          <w:sz w:val="20"/>
-          <w:szCs w:val="20"/>
-        </w:rPr>
-        <w:t>i</w:t>
-      </w:r>
-      <w:proofErr w:type="spellEnd"/>
-      <w:r>
-        <w:rPr>
-          <w:rFonts w:ascii="Monospace" w:hAnsi="Monospace" w:cs="Monospace"/>
-          <w:color w:val="000000"/>
-          <w:sz w:val="20"/>
-          <w:szCs w:val="20"/>
-        </w:rPr>
-        <w:t>]);</w:t>
+        <w:t xml:space="preserve">      z = (v[i]&lt;=MINLARG)?LZERO:log(v[i]);</w:t>
       </w:r>
     </w:p>
     <w:p>
@@ -1655,27 +1032,7 @@
           <w:sz w:val="20"/>
           <w:szCs w:val="20"/>
         </w:rPr>
-        <w:t xml:space="preserve">      </w:t>
-      </w:r>
-      <w:proofErr w:type="gramStart"/>
-      <w:r>
-        <w:rPr>
-          <w:rFonts w:ascii="Monospace" w:hAnsi="Monospace" w:cs="Monospace"/>
-          <w:color w:val="000000"/>
-          <w:sz w:val="20"/>
-          <w:szCs w:val="20"/>
-        </w:rPr>
-        <w:t>sum</w:t>
-      </w:r>
-      <w:proofErr w:type="gramEnd"/>
-      <w:r>
-        <w:rPr>
-          <w:rFonts w:ascii="Monospace" w:hAnsi="Monospace" w:cs="Monospace"/>
-          <w:color w:val="000000"/>
-          <w:sz w:val="20"/>
-          <w:szCs w:val="20"/>
-        </w:rPr>
-        <w:t xml:space="preserve"> += z;</w:t>
+        <w:t xml:space="preserve">      sum += z;</w:t>
       </w:r>
     </w:p>
     <w:p>
@@ -1719,29 +1076,8 @@
           <w:sz w:val="20"/>
           <w:szCs w:val="20"/>
         </w:rPr>
-        <w:t xml:space="preserve">   </w:t>
-      </w:r>
-      <w:proofErr w:type="gramStart"/>
-      <w:r>
-        <w:rPr>
-          <w:rFonts w:ascii="Monospace" w:hAnsi="Monospace" w:cs="Monospace"/>
-          <w:color w:val="000000"/>
-          <w:sz w:val="20"/>
-          <w:szCs w:val="20"/>
-        </w:rPr>
-        <w:t>mp</w:t>
-      </w:r>
-      <w:proofErr w:type="gramEnd"/>
-      <w:r>
-        <w:rPr>
-          <w:rFonts w:ascii="Monospace" w:hAnsi="Monospace" w:cs="Monospace"/>
-          <w:color w:val="000000"/>
-          <w:sz w:val="20"/>
-          <w:szCs w:val="20"/>
-        </w:rPr>
-        <w:t>-&gt;</w:t>
-      </w:r>
-      <w:proofErr w:type="spellStart"/>
+        <w:t xml:space="preserve">   mp-&gt;</w:t>
+      </w:r>
       <w:r>
         <w:rPr>
           <w:rFonts w:ascii="Monospace" w:hAnsi="Monospace" w:cs="Monospace"/>
@@ -1750,18 +1086,7 @@
           <w:szCs w:val="20"/>
           <w:highlight w:val="blue"/>
         </w:rPr>
-        <w:t>gConst</w:t>
-      </w:r>
-      <w:proofErr w:type="spellEnd"/>
-      <w:r>
-        <w:rPr>
-          <w:rFonts w:ascii="Monospace" w:hAnsi="Monospace" w:cs="Monospace"/>
-          <w:color w:val="000000"/>
-          <w:sz w:val="20"/>
-          <w:szCs w:val="20"/>
-          <w:highlight w:val="blue"/>
-        </w:rPr>
-        <w:t xml:space="preserve"> =</w:t>
+        <w:t>gConst =</w:t>
       </w:r>
       <w:r>
         <w:rPr>
@@ -1832,47 +1157,7 @@
           <w:sz w:val="20"/>
           <w:szCs w:val="20"/>
         </w:rPr>
-        <w:t xml:space="preserve">/* </w:t>
-      </w:r>
-      <w:proofErr w:type="spellStart"/>
-      <w:r>
-        <w:rPr>
-          <w:rFonts w:ascii="Monospace" w:hAnsi="Monospace" w:cs="Monospace"/>
-          <w:color w:val="3F7F5F"/>
-          <w:sz w:val="20"/>
-          <w:szCs w:val="20"/>
-        </w:rPr>
-        <w:t>DOutP</w:t>
-      </w:r>
-      <w:proofErr w:type="spellEnd"/>
-      <w:r>
-        <w:rPr>
-          <w:rFonts w:ascii="Monospace" w:hAnsi="Monospace" w:cs="Monospace"/>
-          <w:color w:val="3F7F5F"/>
-          <w:sz w:val="20"/>
-          <w:szCs w:val="20"/>
-        </w:rPr>
-        <w:t xml:space="preserve">: Log </w:t>
-      </w:r>
-      <w:proofErr w:type="spellStart"/>
-      <w:r>
-        <w:rPr>
-          <w:rFonts w:ascii="Monospace" w:hAnsi="Monospace" w:cs="Monospace"/>
-          <w:color w:val="3F7F5F"/>
-          <w:sz w:val="20"/>
-          <w:szCs w:val="20"/>
-        </w:rPr>
-        <w:t>prob</w:t>
-      </w:r>
-      <w:proofErr w:type="spellEnd"/>
-      <w:r>
-        <w:rPr>
-          <w:rFonts w:ascii="Monospace" w:hAnsi="Monospace" w:cs="Monospace"/>
-          <w:color w:val="3F7F5F"/>
-          <w:sz w:val="20"/>
-          <w:szCs w:val="20"/>
-        </w:rPr>
-        <w:t xml:space="preserve"> of x in given mixture - Diagonal Case */</w:t>
+        <w:t>/* DOutP: Log prob of x in given mixture - Diagonal Case */</w:t>
       </w:r>
     </w:p>
     <w:p>
@@ -1887,7 +1172,6 @@
           <w:szCs w:val="20"/>
         </w:rPr>
       </w:pPr>
-      <w:proofErr w:type="gramStart"/>
       <w:r>
         <w:rPr>
           <w:rFonts w:ascii="Monospace" w:hAnsi="Monospace" w:cs="Monospace"/>
@@ -1899,57 +1183,15 @@
         </w:rPr>
         <w:t>static</w:t>
       </w:r>
-      <w:proofErr w:type="gramEnd"/>
-      <w:r>
-        <w:rPr>
-          <w:rFonts w:ascii="Monospace" w:hAnsi="Monospace" w:cs="Monospace"/>
-          <w:color w:val="000000"/>
-          <w:sz w:val="20"/>
-          <w:szCs w:val="20"/>
-        </w:rPr>
-        <w:t xml:space="preserve"> </w:t>
-      </w:r>
-      <w:proofErr w:type="spellStart"/>
-      <w:r>
-        <w:rPr>
-          <w:rFonts w:ascii="Monospace" w:hAnsi="Monospace" w:cs="Monospace"/>
-          <w:color w:val="000000"/>
-          <w:sz w:val="20"/>
-          <w:szCs w:val="20"/>
-        </w:rPr>
-        <w:t>LogFloat</w:t>
-      </w:r>
-      <w:proofErr w:type="spellEnd"/>
-      <w:r>
-        <w:rPr>
-          <w:rFonts w:ascii="Monospace" w:hAnsi="Monospace" w:cs="Monospace"/>
-          <w:color w:val="000000"/>
-          <w:sz w:val="20"/>
-          <w:szCs w:val="20"/>
-        </w:rPr>
-        <w:t xml:space="preserve"> </w:t>
-      </w:r>
-      <w:proofErr w:type="spellStart"/>
-      <w:r>
-        <w:rPr>
-          <w:rFonts w:ascii="Monospace" w:hAnsi="Monospace" w:cs="Monospace"/>
-          <w:color w:val="000000"/>
-          <w:sz w:val="20"/>
-          <w:szCs w:val="20"/>
-        </w:rPr>
-        <w:t>DOutP</w:t>
-      </w:r>
-      <w:proofErr w:type="spellEnd"/>
-      <w:r>
-        <w:rPr>
-          <w:rFonts w:ascii="Monospace" w:hAnsi="Monospace" w:cs="Monospace"/>
-          <w:color w:val="000000"/>
-          <w:sz w:val="20"/>
-          <w:szCs w:val="20"/>
-        </w:rPr>
-        <w:t xml:space="preserve">(Vector x, </w:t>
-      </w:r>
-      <w:proofErr w:type="spellStart"/>
+      <w:r>
+        <w:rPr>
+          <w:rFonts w:ascii="Monospace" w:hAnsi="Monospace" w:cs="Monospace"/>
+          <w:color w:val="000000"/>
+          <w:sz w:val="20"/>
+          <w:szCs w:val="20"/>
+        </w:rPr>
+        <w:t xml:space="preserve"> LogFloat DOutP(Vector x, </w:t>
+      </w:r>
       <w:r>
         <w:rPr>
           <w:rFonts w:ascii="Monospace" w:hAnsi="Monospace" w:cs="Monospace"/>
@@ -1961,55 +1203,14 @@
         </w:rPr>
         <w:t>int</w:t>
       </w:r>
-      <w:proofErr w:type="spellEnd"/>
-      <w:r>
-        <w:rPr>
-          <w:rFonts w:ascii="Monospace" w:hAnsi="Monospace" w:cs="Monospace"/>
-          <w:color w:val="000000"/>
-          <w:sz w:val="20"/>
-          <w:szCs w:val="20"/>
-        </w:rPr>
-        <w:t xml:space="preserve"> </w:t>
-      </w:r>
-      <w:proofErr w:type="spellStart"/>
-      <w:r>
-        <w:rPr>
-          <w:rFonts w:ascii="Monospace" w:hAnsi="Monospace" w:cs="Monospace"/>
-          <w:color w:val="000000"/>
-          <w:sz w:val="20"/>
-          <w:szCs w:val="20"/>
-        </w:rPr>
-        <w:t>vecSize</w:t>
-      </w:r>
-      <w:proofErr w:type="spellEnd"/>
-      <w:r>
-        <w:rPr>
-          <w:rFonts w:ascii="Monospace" w:hAnsi="Monospace" w:cs="Monospace"/>
-          <w:color w:val="000000"/>
-          <w:sz w:val="20"/>
-          <w:szCs w:val="20"/>
-        </w:rPr>
-        <w:t xml:space="preserve">, </w:t>
-      </w:r>
-      <w:proofErr w:type="spellStart"/>
-      <w:r>
-        <w:rPr>
-          <w:rFonts w:ascii="Monospace" w:hAnsi="Monospace" w:cs="Monospace"/>
-          <w:color w:val="000000"/>
-          <w:sz w:val="20"/>
-          <w:szCs w:val="20"/>
-        </w:rPr>
-        <w:t>MixPDF</w:t>
-      </w:r>
-      <w:proofErr w:type="spellEnd"/>
-      <w:r>
-        <w:rPr>
-          <w:rFonts w:ascii="Monospace" w:hAnsi="Monospace" w:cs="Monospace"/>
-          <w:color w:val="000000"/>
-          <w:sz w:val="20"/>
-          <w:szCs w:val="20"/>
-        </w:rPr>
-        <w:t xml:space="preserve"> *mp)</w:t>
+      <w:r>
+        <w:rPr>
+          <w:rFonts w:ascii="Monospace" w:hAnsi="Monospace" w:cs="Monospace"/>
+          <w:color w:val="000000"/>
+          <w:sz w:val="20"/>
+          <w:szCs w:val="20"/>
+        </w:rPr>
+        <w:t xml:space="preserve"> vecSize, MixPDF *mp)</w:t>
       </w:r>
     </w:p>
     <w:p>
@@ -2055,8 +1256,6 @@
         </w:rPr>
         <w:t xml:space="preserve">   </w:t>
       </w:r>
-      <w:proofErr w:type="spellStart"/>
-      <w:proofErr w:type="gramStart"/>
       <w:r>
         <w:rPr>
           <w:rFonts w:ascii="Monospace" w:hAnsi="Monospace" w:cs="Monospace"/>
@@ -2068,36 +1267,14 @@
         </w:rPr>
         <w:t>int</w:t>
       </w:r>
-      <w:proofErr w:type="spellEnd"/>
-      <w:proofErr w:type="gramEnd"/>
-      <w:r>
-        <w:rPr>
-          <w:rFonts w:ascii="Monospace" w:hAnsi="Monospace" w:cs="Monospace"/>
-          <w:color w:val="000000"/>
-          <w:sz w:val="20"/>
-          <w:szCs w:val="20"/>
-        </w:rPr>
-        <w:t xml:space="preserve"> </w:t>
-      </w:r>
-      <w:proofErr w:type="spellStart"/>
-      <w:r>
-        <w:rPr>
-          <w:rFonts w:ascii="Monospace" w:hAnsi="Monospace" w:cs="Monospace"/>
-          <w:color w:val="000000"/>
-          <w:sz w:val="20"/>
-          <w:szCs w:val="20"/>
-        </w:rPr>
-        <w:t>i</w:t>
-      </w:r>
-      <w:proofErr w:type="spellEnd"/>
-      <w:r>
-        <w:rPr>
-          <w:rFonts w:ascii="Monospace" w:hAnsi="Monospace" w:cs="Monospace"/>
-          <w:color w:val="000000"/>
-          <w:sz w:val="20"/>
-          <w:szCs w:val="20"/>
-        </w:rPr>
-        <w:t>;</w:t>
+      <w:r>
+        <w:rPr>
+          <w:rFonts w:ascii="Monospace" w:hAnsi="Monospace" w:cs="Monospace"/>
+          <w:color w:val="000000"/>
+          <w:sz w:val="20"/>
+          <w:szCs w:val="20"/>
+        </w:rPr>
+        <w:t xml:space="preserve"> i;</w:t>
       </w:r>
     </w:p>
     <w:p>
@@ -2121,7 +1298,6 @@
         </w:rPr>
         <w:t xml:space="preserve">   </w:t>
       </w:r>
-      <w:proofErr w:type="gramStart"/>
       <w:r>
         <w:rPr>
           <w:rFonts w:ascii="Monospace" w:hAnsi="Monospace" w:cs="Monospace"/>
@@ -2133,35 +1309,14 @@
         </w:rPr>
         <w:t>float</w:t>
       </w:r>
-      <w:proofErr w:type="gramEnd"/>
-      <w:r>
-        <w:rPr>
-          <w:rFonts w:ascii="Monospace" w:hAnsi="Monospace" w:cs="Monospace"/>
-          <w:color w:val="000000"/>
-          <w:sz w:val="20"/>
-          <w:szCs w:val="20"/>
-        </w:rPr>
-        <w:t xml:space="preserve"> </w:t>
-      </w:r>
-      <w:proofErr w:type="spellStart"/>
-      <w:r>
-        <w:rPr>
-          <w:rFonts w:ascii="Monospace" w:hAnsi="Monospace" w:cs="Monospace"/>
-          <w:color w:val="000000"/>
-          <w:sz w:val="20"/>
-          <w:szCs w:val="20"/>
-        </w:rPr>
-        <w:t>sum,xmm</w:t>
-      </w:r>
-      <w:proofErr w:type="spellEnd"/>
-      <w:r>
-        <w:rPr>
-          <w:rFonts w:ascii="Monospace" w:hAnsi="Monospace" w:cs="Monospace"/>
-          <w:color w:val="000000"/>
-          <w:sz w:val="20"/>
-          <w:szCs w:val="20"/>
-        </w:rPr>
-        <w:t>;</w:t>
+      <w:r>
+        <w:rPr>
+          <w:rFonts w:ascii="Monospace" w:hAnsi="Monospace" w:cs="Monospace"/>
+          <w:color w:val="000000"/>
+          <w:sz w:val="20"/>
+          <w:szCs w:val="20"/>
+        </w:rPr>
+        <w:t xml:space="preserve"> sum,xmm;</w:t>
       </w:r>
     </w:p>
     <w:p>
@@ -2196,47 +1351,7 @@
           <w:sz w:val="20"/>
           <w:szCs w:val="20"/>
         </w:rPr>
-        <w:t xml:space="preserve">   </w:t>
-      </w:r>
-      <w:proofErr w:type="gramStart"/>
-      <w:r>
-        <w:rPr>
-          <w:rFonts w:ascii="Monospace" w:hAnsi="Monospace" w:cs="Monospace"/>
-          <w:color w:val="000000"/>
-          <w:sz w:val="20"/>
-          <w:szCs w:val="20"/>
-        </w:rPr>
-        <w:t>sum</w:t>
-      </w:r>
-      <w:proofErr w:type="gramEnd"/>
-      <w:r>
-        <w:rPr>
-          <w:rFonts w:ascii="Monospace" w:hAnsi="Monospace" w:cs="Monospace"/>
-          <w:color w:val="000000"/>
-          <w:sz w:val="20"/>
-          <w:szCs w:val="20"/>
-        </w:rPr>
-        <w:t xml:space="preserve"> = mp-&gt;</w:t>
-      </w:r>
-      <w:proofErr w:type="spellStart"/>
-      <w:r>
-        <w:rPr>
-          <w:rFonts w:ascii="Monospace" w:hAnsi="Monospace" w:cs="Monospace"/>
-          <w:color w:val="000000"/>
-          <w:sz w:val="20"/>
-          <w:szCs w:val="20"/>
-        </w:rPr>
-        <w:t>gConst</w:t>
-      </w:r>
-      <w:proofErr w:type="spellEnd"/>
-      <w:r>
-        <w:rPr>
-          <w:rFonts w:ascii="Monospace" w:hAnsi="Monospace" w:cs="Monospace"/>
-          <w:color w:val="000000"/>
-          <w:sz w:val="20"/>
-          <w:szCs w:val="20"/>
-        </w:rPr>
-        <w:t>;</w:t>
+        <w:t xml:space="preserve">   sum = mp-&gt;gConst;</w:t>
       </w:r>
     </w:p>
     <w:p>
@@ -2260,7 +1375,6 @@
         </w:rPr>
         <w:t xml:space="preserve">   </w:t>
       </w:r>
-      <w:proofErr w:type="gramStart"/>
       <w:r>
         <w:rPr>
           <w:rFonts w:ascii="Monospace" w:hAnsi="Monospace" w:cs="Monospace"/>
@@ -2272,55 +1386,14 @@
         </w:rPr>
         <w:t>for</w:t>
       </w:r>
-      <w:proofErr w:type="gramEnd"/>
-      <w:r>
-        <w:rPr>
-          <w:rFonts w:ascii="Monospace" w:hAnsi="Monospace" w:cs="Monospace"/>
-          <w:color w:val="000000"/>
-          <w:sz w:val="20"/>
-          <w:szCs w:val="20"/>
-        </w:rPr>
-        <w:t xml:space="preserve"> (</w:t>
-      </w:r>
-      <w:proofErr w:type="spellStart"/>
-      <w:r>
-        <w:rPr>
-          <w:rFonts w:ascii="Monospace" w:hAnsi="Monospace" w:cs="Monospace"/>
-          <w:color w:val="000000"/>
-          <w:sz w:val="20"/>
-          <w:szCs w:val="20"/>
-        </w:rPr>
-        <w:t>i</w:t>
-      </w:r>
-      <w:proofErr w:type="spellEnd"/>
-      <w:r>
-        <w:rPr>
-          <w:rFonts w:ascii="Monospace" w:hAnsi="Monospace" w:cs="Monospace"/>
-          <w:color w:val="000000"/>
-          <w:sz w:val="20"/>
-          <w:szCs w:val="20"/>
-        </w:rPr>
-        <w:t>=1;i&lt;=</w:t>
-      </w:r>
-      <w:proofErr w:type="spellStart"/>
-      <w:r>
-        <w:rPr>
-          <w:rFonts w:ascii="Monospace" w:hAnsi="Monospace" w:cs="Monospace"/>
-          <w:color w:val="000000"/>
-          <w:sz w:val="20"/>
-          <w:szCs w:val="20"/>
-        </w:rPr>
-        <w:t>vecSize;i</w:t>
-      </w:r>
-      <w:proofErr w:type="spellEnd"/>
-      <w:r>
-        <w:rPr>
-          <w:rFonts w:ascii="Monospace" w:hAnsi="Monospace" w:cs="Monospace"/>
-          <w:color w:val="000000"/>
-          <w:sz w:val="20"/>
-          <w:szCs w:val="20"/>
-        </w:rPr>
-        <w:t>++) {</w:t>
+      <w:r>
+        <w:rPr>
+          <w:rFonts w:ascii="Monospace" w:hAnsi="Monospace" w:cs="Monospace"/>
+          <w:color w:val="000000"/>
+          <w:sz w:val="20"/>
+          <w:szCs w:val="20"/>
+        </w:rPr>
+        <w:t xml:space="preserve"> (i=1;i&lt;=vecSize;i++) {</w:t>
       </w:r>
     </w:p>
     <w:p>
@@ -2342,78 +1415,7 @@
           <w:sz w:val="20"/>
           <w:szCs w:val="20"/>
         </w:rPr>
-        <w:t xml:space="preserve">      </w:t>
-      </w:r>
-      <w:proofErr w:type="spellStart"/>
-      <w:proofErr w:type="gramStart"/>
-      <w:r>
-        <w:rPr>
-          <w:rFonts w:ascii="Monospace" w:hAnsi="Monospace" w:cs="Monospace"/>
-          <w:color w:val="000000"/>
-          <w:sz w:val="20"/>
-          <w:szCs w:val="20"/>
-        </w:rPr>
-        <w:t>xmm</w:t>
-      </w:r>
-      <w:proofErr w:type="spellEnd"/>
-      <w:r>
-        <w:rPr>
-          <w:rFonts w:ascii="Monospace" w:hAnsi="Monospace" w:cs="Monospace"/>
-          <w:color w:val="000000"/>
-          <w:sz w:val="20"/>
-          <w:szCs w:val="20"/>
-        </w:rPr>
-        <w:t>=</w:t>
-      </w:r>
-      <w:proofErr w:type="gramEnd"/>
-      <w:r>
-        <w:rPr>
-          <w:rFonts w:ascii="Monospace" w:hAnsi="Monospace" w:cs="Monospace"/>
-          <w:color w:val="000000"/>
-          <w:sz w:val="20"/>
-          <w:szCs w:val="20"/>
-        </w:rPr>
-        <w:t>x[</w:t>
-      </w:r>
-      <w:proofErr w:type="spellStart"/>
-      <w:r>
-        <w:rPr>
-          <w:rFonts w:ascii="Monospace" w:hAnsi="Monospace" w:cs="Monospace"/>
-          <w:color w:val="000000"/>
-          <w:sz w:val="20"/>
-          <w:szCs w:val="20"/>
-        </w:rPr>
-        <w:t>i</w:t>
-      </w:r>
-      <w:proofErr w:type="spellEnd"/>
-      <w:r>
-        <w:rPr>
-          <w:rFonts w:ascii="Monospace" w:hAnsi="Monospace" w:cs="Monospace"/>
-          <w:color w:val="000000"/>
-          <w:sz w:val="20"/>
-          <w:szCs w:val="20"/>
-        </w:rPr>
-        <w:t>] - mp-&gt;mean[</w:t>
-      </w:r>
-      <w:proofErr w:type="spellStart"/>
-      <w:r>
-        <w:rPr>
-          <w:rFonts w:ascii="Monospace" w:hAnsi="Monospace" w:cs="Monospace"/>
-          <w:color w:val="000000"/>
-          <w:sz w:val="20"/>
-          <w:szCs w:val="20"/>
-        </w:rPr>
-        <w:t>i</w:t>
-      </w:r>
-      <w:proofErr w:type="spellEnd"/>
-      <w:r>
-        <w:rPr>
-          <w:rFonts w:ascii="Monospace" w:hAnsi="Monospace" w:cs="Monospace"/>
-          <w:color w:val="000000"/>
-          <w:sz w:val="20"/>
-          <w:szCs w:val="20"/>
-        </w:rPr>
-        <w:t>];</w:t>
+        <w:t xml:space="preserve">      xmm=x[i] - mp-&gt;mean[i];</w:t>
       </w:r>
     </w:p>
     <w:p>
@@ -2435,87 +1437,7 @@
           <w:sz w:val="20"/>
           <w:szCs w:val="20"/>
         </w:rPr>
-        <w:t xml:space="preserve">      </w:t>
-      </w:r>
-      <w:proofErr w:type="gramStart"/>
-      <w:r>
-        <w:rPr>
-          <w:rFonts w:ascii="Monospace" w:hAnsi="Monospace" w:cs="Monospace"/>
-          <w:color w:val="000000"/>
-          <w:sz w:val="20"/>
-          <w:szCs w:val="20"/>
-        </w:rPr>
-        <w:t>sum</w:t>
-      </w:r>
-      <w:proofErr w:type="gramEnd"/>
-      <w:r>
-        <w:rPr>
-          <w:rFonts w:ascii="Monospace" w:hAnsi="Monospace" w:cs="Monospace"/>
-          <w:color w:val="000000"/>
-          <w:sz w:val="20"/>
-          <w:szCs w:val="20"/>
-        </w:rPr>
-        <w:t xml:space="preserve"> += </w:t>
-      </w:r>
-      <w:proofErr w:type="spellStart"/>
-      <w:r>
-        <w:rPr>
-          <w:rFonts w:ascii="Monospace" w:hAnsi="Monospace" w:cs="Monospace"/>
-          <w:color w:val="000000"/>
-          <w:sz w:val="20"/>
-          <w:szCs w:val="20"/>
-        </w:rPr>
-        <w:t>xmm</w:t>
-      </w:r>
-      <w:proofErr w:type="spellEnd"/>
-      <w:r>
-        <w:rPr>
-          <w:rFonts w:ascii="Monospace" w:hAnsi="Monospace" w:cs="Monospace"/>
-          <w:color w:val="000000"/>
-          <w:sz w:val="20"/>
-          <w:szCs w:val="20"/>
-        </w:rPr>
-        <w:t>*</w:t>
-      </w:r>
-      <w:proofErr w:type="spellStart"/>
-      <w:r>
-        <w:rPr>
-          <w:rFonts w:ascii="Monospace" w:hAnsi="Monospace" w:cs="Monospace"/>
-          <w:color w:val="000000"/>
-          <w:sz w:val="20"/>
-          <w:szCs w:val="20"/>
-        </w:rPr>
-        <w:t>xmm</w:t>
-      </w:r>
-      <w:proofErr w:type="spellEnd"/>
-      <w:r>
-        <w:rPr>
-          <w:rFonts w:ascii="Monospace" w:hAnsi="Monospace" w:cs="Monospace"/>
-          <w:color w:val="000000"/>
-          <w:sz w:val="20"/>
-          <w:szCs w:val="20"/>
-        </w:rPr>
-        <w:t>/mp-&gt;cov.var[</w:t>
-      </w:r>
-      <w:proofErr w:type="spellStart"/>
-      <w:r>
-        <w:rPr>
-          <w:rFonts w:ascii="Monospace" w:hAnsi="Monospace" w:cs="Monospace"/>
-          <w:color w:val="000000"/>
-          <w:sz w:val="20"/>
-          <w:szCs w:val="20"/>
-        </w:rPr>
-        <w:t>i</w:t>
-      </w:r>
-      <w:proofErr w:type="spellEnd"/>
-      <w:r>
-        <w:rPr>
-          <w:rFonts w:ascii="Monospace" w:hAnsi="Monospace" w:cs="Monospace"/>
-          <w:color w:val="000000"/>
-          <w:sz w:val="20"/>
-          <w:szCs w:val="20"/>
-        </w:rPr>
-        <w:t>];</w:t>
+        <w:t xml:space="preserve">      sum += xmm*xmm/mp-&gt;cov.var[i];</w:t>
       </w:r>
     </w:p>
     <w:p>
@@ -2561,7 +1483,6 @@
         </w:rPr>
         <w:t xml:space="preserve">   </w:t>
       </w:r>
-      <w:proofErr w:type="gramStart"/>
       <w:r>
         <w:rPr>
           <w:rFonts w:ascii="Monospace" w:hAnsi="Monospace" w:cs="Monospace"/>
@@ -2573,7 +1494,6 @@
         </w:rPr>
         <w:t>return</w:t>
       </w:r>
-      <w:proofErr w:type="gramEnd"/>
       <w:r>
         <w:rPr>
           <w:rFonts w:ascii="Monospace" w:hAnsi="Monospace" w:cs="Monospace"/>
@@ -2623,8 +1543,8 @@
       <w:r>
         <w:rPr>
           <w:noProof/>
-          <w:lang w:val="en-GB" w:eastAsia="en-GB"/>
-        </w:rPr>
+        </w:rPr>
+        <w:lastRenderedPageBreak/>
         <w:drawing>
           <wp:inline distT="0" distB="0" distL="0" distR="0">
             <wp:extent cx="5038090" cy="6099175"/>
@@ -2687,15 +1607,7 @@
         <w:pStyle w:val="Heading4"/>
       </w:pPr>
       <w:r>
-        <w:t>@</w:t>
-      </w:r>
-      <w:proofErr w:type="spellStart"/>
-      <w:r>
-        <w:t>todo</w:t>
-      </w:r>
-      <w:proofErr w:type="spellEnd"/>
-      <w:r>
-        <w:t xml:space="preserve"> when hmm parameter updated</w:t>
+        <w:t>@todo when hmm parameter updated</w:t>
       </w:r>
     </w:p>
     <w:p>
@@ -2703,23 +1615,7 @@
         <w:pStyle w:val="Heading4"/>
       </w:pPr>
       <w:r>
-        <w:t>@</w:t>
-      </w:r>
-      <w:proofErr w:type="spellStart"/>
-      <w:r>
-        <w:t>todo</w:t>
-      </w:r>
-      <w:proofErr w:type="spellEnd"/>
-      <w:r>
-        <w:t xml:space="preserve"> </w:t>
-      </w:r>
-      <w:proofErr w:type="spellStart"/>
-      <w:r>
-        <w:t>traceback</w:t>
-      </w:r>
-      <w:proofErr w:type="spellEnd"/>
-      <w:r>
-        <w:t xml:space="preserve"> matrix,</w:t>
+        <w:t>@todo traceback matrix,</w:t>
       </w:r>
     </w:p>
     <w:p>
@@ -2727,15 +1623,7 @@
         <w:ind w:left="864"/>
       </w:pPr>
       <w:r>
-        <w:t xml:space="preserve">Is </w:t>
-      </w:r>
-      <w:proofErr w:type="spellStart"/>
-      <w:r>
-        <w:t>traceback</w:t>
-      </w:r>
-      <w:proofErr w:type="spellEnd"/>
-      <w:r>
-        <w:t xml:space="preserve"> matrix</w:t>
+        <w:t>Is traceback matrix</w:t>
       </w:r>
       <w:r>
         <w:t xml:space="preserve"> has relationship with multi</w:t>
@@ -2744,109 +1632,32 @@
         <w:rPr>
           <w:lang w:val="id-ID"/>
         </w:rPr>
-        <w:t xml:space="preserve"> viterbi </w:t>
-      </w:r>
-      <w:proofErr w:type="gramStart"/>
-      <w:r>
-        <w:rPr>
-          <w:lang w:val="id-ID"/>
-        </w:rPr>
-        <w:t>path</w:t>
-      </w:r>
-      <w:r>
-        <w:t xml:space="preserve"> ?</w:t>
-      </w:r>
-      <w:proofErr w:type="gramEnd"/>
-      <w:r>
-        <w:t xml:space="preserve"> </w:t>
-      </w:r>
-      <w:proofErr w:type="gramStart"/>
-      <w:r>
-        <w:t>or</w:t>
-      </w:r>
-      <w:proofErr w:type="gramEnd"/>
-      <w:r>
-        <w:t xml:space="preserve"> </w:t>
+        <w:t xml:space="preserve"> viterbi path</w:t>
+      </w:r>
+      <w:r>
+        <w:t xml:space="preserve"> ? or </w:t>
       </w:r>
       <w:r>
         <w:t>multi solution ?</w:t>
       </w:r>
       <w:r>
-        <w:t xml:space="preserve">  </w:t>
-      </w:r>
-      <w:proofErr w:type="gramStart"/>
-      <w:r>
-        <w:t>how</w:t>
-      </w:r>
-      <w:proofErr w:type="gramEnd"/>
-      <w:r>
-        <w:t xml:space="preserve"> many path </w:t>
-      </w:r>
-      <w:proofErr w:type="spellStart"/>
-      <w:r>
-        <w:t>htk</w:t>
-      </w:r>
-      <w:proofErr w:type="spellEnd"/>
-      <w:r>
-        <w:t xml:space="preserve"> save ?</w:t>
+        <w:t xml:space="preserve">  how many path htk save ?</w:t>
       </w:r>
     </w:p>
     <w:p>
       <w:pPr>
         <w:pStyle w:val="Heading4"/>
       </w:pPr>
-      <w:proofErr w:type="gramStart"/>
-      <w:r>
-        <w:t>@</w:t>
-      </w:r>
-      <w:proofErr w:type="spellStart"/>
-      <w:r>
-        <w:t>todo</w:t>
-      </w:r>
-      <w:proofErr w:type="spellEnd"/>
-      <w:r>
-        <w:t xml:space="preserve"> convergence criterion </w:t>
-      </w:r>
-      <w:proofErr w:type="spellStart"/>
-      <w:r>
-        <w:t>htk</w:t>
-      </w:r>
-      <w:proofErr w:type="spellEnd"/>
-      <w:r>
-        <w:t xml:space="preserve"> </w:t>
-      </w:r>
-      <w:proofErr w:type="spellStart"/>
-      <w:r>
-        <w:t>hinit</w:t>
-      </w:r>
-      <w:proofErr w:type="spellEnd"/>
-      <w:r>
-        <w:t>?</w:t>
-      </w:r>
-      <w:proofErr w:type="gramEnd"/>
+      <w:r>
+        <w:t>@todo convergence criterion htk hinit?</w:t>
+      </w:r>
     </w:p>
     <w:p>
       <w:pPr>
         <w:ind w:left="720"/>
       </w:pPr>
       <w:r>
-        <w:t xml:space="preserve">The convergence of </w:t>
-      </w:r>
-      <w:proofErr w:type="spellStart"/>
-      <w:r>
-        <w:t>HInit</w:t>
-      </w:r>
-      <w:proofErr w:type="spellEnd"/>
-      <w:r>
-        <w:t xml:space="preserve"> is </w:t>
-      </w:r>
-      <w:proofErr w:type="gramStart"/>
-      <w:r>
-        <w:t>depend</w:t>
-      </w:r>
-      <w:proofErr w:type="gramEnd"/>
-      <w:r>
-        <w:t xml:space="preserve"> on difference between total Probability every iteration.</w:t>
+        <w:t>The convergence of HInit is depend on difference between total Probability every iteration.</w:t>
       </w:r>
     </w:p>
     <w:p>
@@ -2862,40 +1673,23 @@
         <w:ind w:left="720"/>
       </w:pPr>
       <w:r>
+        <w:lastRenderedPageBreak/>
         <w:t>D</w:t>
       </w:r>
       <w:r>
         <w:t>elta</w:t>
       </w:r>
       <w:r>
-        <w:t>=</w:t>
-      </w:r>
-      <w:proofErr w:type="spellStart"/>
-      <w:r>
-        <w:t>newP-totalP</w:t>
-      </w:r>
-      <w:proofErr w:type="spellEnd"/>
+        <w:t>=newP-totalP</w:t>
+      </w:r>
     </w:p>
     <w:p>
       <w:pPr>
         <w:pStyle w:val="Heading4"/>
       </w:pPr>
       <w:r>
-        <w:t>@</w:t>
-      </w:r>
-      <w:proofErr w:type="spellStart"/>
-      <w:r>
-        <w:t>todo</w:t>
-      </w:r>
-      <w:proofErr w:type="spellEnd"/>
-      <w:r>
-        <w:t xml:space="preserve"> MFCC observations/vectors not clear </w:t>
-      </w:r>
-      <w:proofErr w:type="spellStart"/>
-      <w:r>
-        <w:t>GetSegObs</w:t>
-      </w:r>
-      <w:proofErr w:type="spellEnd"/>
+        <w:t>@todo MFCC observations/vectors not clear GetSegObs</w:t>
+      </w:r>
       <w:r>
         <w:t xml:space="preserve"> compare to octave</w:t>
       </w:r>
@@ -2913,24 +1707,11 @@
         <w:ind w:left="720"/>
       </w:pPr>
       <w:r>
-        <w:t xml:space="preserve">Must load </w:t>
-      </w:r>
-      <w:proofErr w:type="spellStart"/>
-      <w:r>
-        <w:t>mfcc</w:t>
-      </w:r>
-      <w:proofErr w:type="spellEnd"/>
-      <w:r>
-        <w:t xml:space="preserve"> from octave</w:t>
-      </w:r>
-      <w:r>
-        <w:t>/</w:t>
-      </w:r>
-      <w:proofErr w:type="spellStart"/>
-      <w:r>
-        <w:t>matlab</w:t>
-      </w:r>
-      <w:proofErr w:type="spellEnd"/>
+        <w:t>Must load mfcc from octave</w:t>
+      </w:r>
+      <w:r>
+        <w:t>/matlab</w:t>
+      </w:r>
       <w:r>
         <w:t xml:space="preserve"> ….</w:t>
       </w:r>
@@ -2938,26 +1719,16 @@
         <w:tab/>
         <w:t xml:space="preserve">And compare to </w:t>
       </w:r>
-      <w:proofErr w:type="spellStart"/>
       <w:r>
         <w:t>getsegobs</w:t>
       </w:r>
-      <w:proofErr w:type="spellEnd"/>
     </w:p>
     <w:p>
       <w:pPr>
         <w:ind w:left="720"/>
       </w:pPr>
       <w:r>
-        <w:t xml:space="preserve">Using </w:t>
-      </w:r>
-      <w:proofErr w:type="spellStart"/>
-      <w:r>
-        <w:t>hello.m</w:t>
-      </w:r>
-      <w:proofErr w:type="spellEnd"/>
-      <w:r>
-        <w:t xml:space="preserve"> </w:t>
+        <w:t xml:space="preserve">Using hello.m </w:t>
       </w:r>
       <w:r>
         <w:sym w:font="Wingdings" w:char="F0E0"/>
@@ -3131,18 +1902,8 @@
       <w:r>
         <w:t xml:space="preserve">see in </w:t>
       </w:r>
-      <w:proofErr w:type="spellStart"/>
-      <w:r>
-        <w:t>HParm.h</w:t>
-      </w:r>
-      <w:proofErr w:type="gramStart"/>
-      <w:r>
-        <w:t>:pringobservations</w:t>
-      </w:r>
-      <w:proofErr w:type="spellEnd"/>
-      <w:proofErr w:type="gramEnd"/>
-      <w:r>
-        <w:t>()</w:t>
+      <w:r>
+        <w:t>HParm.h:pringobservations()</w:t>
       </w:r>
       <w:r>
         <w:t>,</w:t>
@@ -3159,15 +1920,8 @@
         <w:ind w:left="720"/>
         <w:jc w:val="center"/>
       </w:pPr>
-      <w:proofErr w:type="spellStart"/>
-      <w:proofErr w:type="gramStart"/>
-      <w:r>
-        <w:t>obs</w:t>
-      </w:r>
-      <w:proofErr w:type="spellEnd"/>
-      <w:proofErr w:type="gramEnd"/>
-      <w:r>
-        <w:t>-&gt;fv[s][j];</w:t>
+      <w:r>
+        <w:t>obs-&gt;fv[s][j];</w:t>
       </w:r>
     </w:p>
     <w:p>
@@ -3181,15 +1935,7 @@
         <w:sym w:font="Wingdings" w:char="F0E0"/>
       </w:r>
       <w:r>
-        <w:t xml:space="preserve"> s=1, and j from 1 (not 0) ,remember </w:t>
-      </w:r>
-      <w:proofErr w:type="spellStart"/>
-      <w:r>
-        <w:t>htk</w:t>
-      </w:r>
-      <w:proofErr w:type="spellEnd"/>
-      <w:r>
-        <w:t xml:space="preserve"> vector start at 1, 0 for its size, …</w:t>
+        <w:t xml:space="preserve"> s=1, and j from 1 (not 0) ,remember htk vector start at 1, 0 for its size, …</w:t>
       </w:r>
     </w:p>
     <w:p>
@@ -3200,7 +1946,6 @@
       <w:r>
         <w:rPr>
           <w:noProof/>
-          <w:lang w:val="en-GB" w:eastAsia="en-GB"/>
         </w:rPr>
         <w:drawing>
           <wp:inline distT="0" distB="0" distL="0" distR="0">
@@ -3264,36 +2009,15 @@
         <w:pStyle w:val="Heading4"/>
       </w:pPr>
       <w:r>
-        <w:t>@</w:t>
-      </w:r>
-      <w:proofErr w:type="spellStart"/>
-      <w:r>
-        <w:t>todo</w:t>
-      </w:r>
-      <w:proofErr w:type="spellEnd"/>
-      <w:r>
-        <w:t xml:space="preserve"> </w:t>
-      </w:r>
-      <w:proofErr w:type="spellStart"/>
-      <w:r>
-        <w:t>mfcc</w:t>
-      </w:r>
-      <w:proofErr w:type="spellEnd"/>
-      <w:r>
-        <w:t xml:space="preserve"> file </w:t>
+        <w:t xml:space="preserve">@todo mfcc file </w:t>
       </w:r>
     </w:p>
     <w:p>
       <w:pPr>
         <w:pStyle w:val="Heading4"/>
       </w:pPr>
-      <w:proofErr w:type="gramStart"/>
-      <w:r>
-        <w:t>type</w:t>
-      </w:r>
-      <w:proofErr w:type="gramEnd"/>
-      <w:r>
-        <w:t xml:space="preserve">, </w:t>
+      <w:r>
+        <w:t xml:space="preserve">type, </w:t>
       </w:r>
     </w:p>
     <w:p>
@@ -3313,29 +2037,8 @@
       <w:pPr>
         <w:pStyle w:val="Heading5"/>
       </w:pPr>
-      <w:proofErr w:type="spellStart"/>
-      <w:r>
-        <w:t>HMMSet</w:t>
-      </w:r>
-      <w:proofErr w:type="spellEnd"/>
-      <w:r>
-        <w:t xml:space="preserve"> */</w:t>
-      </w:r>
-      <w:proofErr w:type="spellStart"/>
-      <w:r>
-        <w:t>HLink</w:t>
-      </w:r>
-      <w:proofErr w:type="spellEnd"/>
-      <w:r>
-        <w:t xml:space="preserve">, </w:t>
-      </w:r>
-      <w:proofErr w:type="spellStart"/>
-      <w:r>
-        <w:t>HMMDef</w:t>
-      </w:r>
-      <w:proofErr w:type="spellEnd"/>
-      <w:r>
-        <w:t xml:space="preserve"> </w:t>
+      <w:r>
+        <w:t xml:space="preserve">HMMSet */HLink, HMMDef </w:t>
       </w:r>
     </w:p>
     <w:p>
@@ -3351,19 +2054,9 @@
                   <w:pPr>
                     <w:jc w:val="center"/>
                   </w:pPr>
-                  <w:proofErr w:type="spellStart"/>
                   <w:r>
-                    <w:t>HMMDef</w:t>
+                    <w:t>HMMDef /HLink</w:t>
                   </w:r>
-                  <w:proofErr w:type="spellEnd"/>
-                  <w:r>
-                    <w:t xml:space="preserve"> /</w:t>
-                  </w:r>
-                  <w:proofErr w:type="spellStart"/>
-                  <w:r>
-                    <w:t>HLink</w:t>
-                  </w:r>
-                  <w:proofErr w:type="spellEnd"/>
                 </w:p>
               </w:txbxContent>
             </v:textbox>
@@ -3382,11 +2075,9 @@
                   <w:pPr>
                     <w:jc w:val="center"/>
                   </w:pPr>
-                  <w:proofErr w:type="spellStart"/>
                   <w:r>
                     <w:t>HMMSet</w:t>
                   </w:r>
-                  <w:proofErr w:type="spellEnd"/>
                 </w:p>
               </w:txbxContent>
             </v:textbox>
@@ -3405,13 +2096,8 @@
                   <w:pPr>
                     <w:jc w:val="center"/>
                   </w:pPr>
-                  <w:proofErr w:type="gramStart"/>
                   <w:r>
-                    <w:t>owner</w:t>
-                  </w:r>
-                  <w:proofErr w:type="gramEnd"/>
-                  <w:r>
-                    <w:t>*</w:t>
+                    <w:t>owner*</w:t>
                   </w:r>
                 </w:p>
               </w:txbxContent>
@@ -3460,8 +2146,6 @@
           <w:szCs w:val="20"/>
         </w:rPr>
       </w:pPr>
-      <w:proofErr w:type="spellStart"/>
-      <w:proofErr w:type="gramStart"/>
       <w:r>
         <w:rPr>
           <w:rFonts w:ascii="Monospace" w:hAnsi="Monospace" w:cs="Monospace"/>
@@ -3473,8 +2157,6 @@
         </w:rPr>
         <w:t>typedef</w:t>
       </w:r>
-      <w:proofErr w:type="spellEnd"/>
-      <w:proofErr w:type="gramEnd"/>
       <w:r>
         <w:rPr>
           <w:rFonts w:ascii="Monospace" w:hAnsi="Monospace" w:cs="Monospace"/>
@@ -3484,7 +2166,6 @@
         </w:rPr>
         <w:t xml:space="preserve"> </w:t>
       </w:r>
-      <w:proofErr w:type="spellStart"/>
       <w:r>
         <w:rPr>
           <w:rFonts w:ascii="Monospace" w:hAnsi="Monospace" w:cs="Monospace"/>
@@ -3496,7 +2177,6 @@
         </w:rPr>
         <w:t>struct</w:t>
       </w:r>
-      <w:proofErr w:type="spellEnd"/>
       <w:r>
         <w:rPr>
           <w:rFonts w:ascii="Monospace" w:hAnsi="Monospace" w:cs="Monospace"/>
@@ -3526,6 +2206,7 @@
           <w:sz w:val="20"/>
           <w:szCs w:val="20"/>
         </w:rPr>
+        <w:lastRenderedPageBreak/>
         <w:t xml:space="preserve">   </w:t>
       </w:r>
       <w:r>
@@ -3546,7 +2227,6 @@
         </w:rPr>
         <w:t xml:space="preserve"> </w:t>
       </w:r>
-      <w:proofErr w:type="spellStart"/>
       <w:r>
         <w:rPr>
           <w:rFonts w:ascii="Monospace" w:hAnsi="Monospace" w:cs="Monospace"/>
@@ -3556,7 +2236,6 @@
         </w:rPr>
         <w:t>eSep</w:t>
       </w:r>
-      <w:proofErr w:type="spellEnd"/>
       <w:r>
         <w:rPr>
           <w:rFonts w:ascii="Monospace" w:hAnsi="Monospace" w:cs="Monospace"/>
@@ -3597,7 +2276,6 @@
         </w:rPr>
         <w:t xml:space="preserve">   </w:t>
       </w:r>
-      <w:proofErr w:type="gramStart"/>
       <w:r>
         <w:rPr>
           <w:rFonts w:ascii="Monospace" w:hAnsi="Monospace" w:cs="Monospace"/>
@@ -3609,7 +2287,6 @@
         </w:rPr>
         <w:t>short</w:t>
       </w:r>
-      <w:proofErr w:type="gramEnd"/>
       <w:r>
         <w:rPr>
           <w:rFonts w:ascii="Monospace" w:hAnsi="Monospace" w:cs="Monospace"/>
@@ -3619,7 +2296,6 @@
         </w:rPr>
         <w:t xml:space="preserve"> </w:t>
       </w:r>
-      <w:proofErr w:type="spellStart"/>
       <w:r>
         <w:rPr>
           <w:rFonts w:ascii="Monospace" w:hAnsi="Monospace" w:cs="Monospace"/>
@@ -3629,7 +2305,6 @@
         </w:rPr>
         <w:t>swidth</w:t>
       </w:r>
-      <w:proofErr w:type="spellEnd"/>
       <w:r>
         <w:rPr>
           <w:rFonts w:ascii="Monospace" w:hAnsi="Monospace" w:cs="Monospace"/>
@@ -3665,47 +2340,7 @@
           <w:sz w:val="20"/>
           <w:szCs w:val="20"/>
         </w:rPr>
-        <w:t xml:space="preserve"> streams,[</w:t>
-      </w:r>
-      <w:proofErr w:type="spellStart"/>
-      <w:r>
-        <w:rPr>
-          <w:rFonts w:ascii="Monospace" w:hAnsi="Monospace" w:cs="Monospace"/>
-          <w:color w:val="3F7F5F"/>
-          <w:sz w:val="20"/>
-          <w:szCs w:val="20"/>
-        </w:rPr>
-        <w:t>i</w:t>
-      </w:r>
-      <w:proofErr w:type="spellEnd"/>
-      <w:r>
-        <w:rPr>
-          <w:rFonts w:ascii="Monospace" w:hAnsi="Monospace" w:cs="Monospace"/>
-          <w:color w:val="3F7F5F"/>
-          <w:sz w:val="20"/>
-          <w:szCs w:val="20"/>
-        </w:rPr>
-        <w:t xml:space="preserve">]=width of stream </w:t>
-      </w:r>
-      <w:proofErr w:type="spellStart"/>
-      <w:r>
-        <w:rPr>
-          <w:rFonts w:ascii="Monospace" w:hAnsi="Monospace" w:cs="Monospace"/>
-          <w:color w:val="3F7F5F"/>
-          <w:sz w:val="20"/>
-          <w:szCs w:val="20"/>
-        </w:rPr>
-        <w:t>i</w:t>
-      </w:r>
-      <w:proofErr w:type="spellEnd"/>
-      <w:r>
-        <w:rPr>
-          <w:rFonts w:ascii="Monospace" w:hAnsi="Monospace" w:cs="Monospace"/>
-          <w:color w:val="3F7F5F"/>
-          <w:sz w:val="20"/>
-          <w:szCs w:val="20"/>
-        </w:rPr>
-        <w:t xml:space="preserve"> */</w:t>
+        <w:t xml:space="preserve"> streams,[i]=width of stream i */</w:t>
       </w:r>
     </w:p>
     <w:p>
@@ -3729,7 +2364,6 @@
         </w:rPr>
         <w:t xml:space="preserve">   </w:t>
       </w:r>
-      <w:proofErr w:type="spellStart"/>
       <w:r>
         <w:rPr>
           <w:rFonts w:ascii="Monospace" w:hAnsi="Monospace" w:cs="Monospace"/>
@@ -3739,7 +2373,6 @@
         </w:rPr>
         <w:t>ParmKind</w:t>
       </w:r>
-      <w:proofErr w:type="spellEnd"/>
       <w:r>
         <w:rPr>
           <w:rFonts w:ascii="Monospace" w:hAnsi="Monospace" w:cs="Monospace"/>
@@ -3749,8 +2382,6 @@
         </w:rPr>
         <w:t xml:space="preserve"> </w:t>
       </w:r>
-      <w:proofErr w:type="spellStart"/>
-      <w:proofErr w:type="gramStart"/>
       <w:r>
         <w:rPr>
           <w:rFonts w:ascii="Monospace" w:hAnsi="Monospace" w:cs="Monospace"/>
@@ -3760,8 +2391,6 @@
         </w:rPr>
         <w:t>bk</w:t>
       </w:r>
-      <w:proofErr w:type="spellEnd"/>
-      <w:proofErr w:type="gramEnd"/>
       <w:r>
         <w:rPr>
           <w:rFonts w:ascii="Monospace" w:hAnsi="Monospace" w:cs="Monospace"/>
@@ -3780,7 +2409,6 @@
         </w:rPr>
         <w:t xml:space="preserve">/* </w:t>
       </w:r>
-      <w:proofErr w:type="spellStart"/>
       <w:r>
         <w:rPr>
           <w:rFonts w:ascii="Monospace" w:hAnsi="Monospace" w:cs="Monospace"/>
@@ -3791,7 +2419,6 @@
         </w:rPr>
         <w:t>parm</w:t>
       </w:r>
-      <w:proofErr w:type="spellEnd"/>
       <w:r>
         <w:rPr>
           <w:rFonts w:ascii="Monospace" w:hAnsi="Monospace" w:cs="Monospace"/>
@@ -3801,7 +2428,6 @@
         </w:rPr>
         <w:t xml:space="preserve"> kind of the </w:t>
       </w:r>
-      <w:proofErr w:type="spellStart"/>
       <w:r>
         <w:rPr>
           <w:rFonts w:ascii="Monospace" w:hAnsi="Monospace" w:cs="Monospace"/>
@@ -3812,7 +2438,6 @@
         </w:rPr>
         <w:t>parm</w:t>
       </w:r>
-      <w:proofErr w:type="spellEnd"/>
       <w:r>
         <w:rPr>
           <w:rFonts w:ascii="Monospace" w:hAnsi="Monospace" w:cs="Monospace"/>
@@ -3844,7 +2469,6 @@
         </w:rPr>
         <w:t xml:space="preserve">   </w:t>
       </w:r>
-      <w:proofErr w:type="spellStart"/>
       <w:r>
         <w:rPr>
           <w:rFonts w:ascii="Monospace" w:hAnsi="Monospace" w:cs="Monospace"/>
@@ -3854,7 +2478,6 @@
         </w:rPr>
         <w:t>ParmKind</w:t>
       </w:r>
-      <w:proofErr w:type="spellEnd"/>
       <w:r>
         <w:rPr>
           <w:rFonts w:ascii="Monospace" w:hAnsi="Monospace" w:cs="Monospace"/>
@@ -3864,7 +2487,6 @@
         </w:rPr>
         <w:t xml:space="preserve"> </w:t>
       </w:r>
-      <w:proofErr w:type="spellStart"/>
       <w:r>
         <w:rPr>
           <w:rFonts w:ascii="Monospace" w:hAnsi="Monospace" w:cs="Monospace"/>
@@ -3874,7 +2496,6 @@
         </w:rPr>
         <w:t>pk</w:t>
       </w:r>
-      <w:proofErr w:type="spellEnd"/>
       <w:r>
         <w:rPr>
           <w:rFonts w:ascii="Monospace" w:hAnsi="Monospace" w:cs="Monospace"/>
@@ -3893,7 +2514,6 @@
         </w:rPr>
         <w:t xml:space="preserve">/* </w:t>
       </w:r>
-      <w:proofErr w:type="spellStart"/>
       <w:r>
         <w:rPr>
           <w:rFonts w:ascii="Monospace" w:hAnsi="Monospace" w:cs="Monospace"/>
@@ -3904,7 +2524,6 @@
         </w:rPr>
         <w:t>parm</w:t>
       </w:r>
-      <w:proofErr w:type="spellEnd"/>
       <w:r>
         <w:rPr>
           <w:rFonts w:ascii="Monospace" w:hAnsi="Monospace" w:cs="Monospace"/>
@@ -3914,7 +2533,6 @@
         </w:rPr>
         <w:t xml:space="preserve"> kind of this </w:t>
       </w:r>
-      <w:proofErr w:type="spellStart"/>
       <w:r>
         <w:rPr>
           <w:rFonts w:ascii="Monospace" w:hAnsi="Monospace" w:cs="Monospace"/>
@@ -3925,7 +2543,6 @@
         </w:rPr>
         <w:t>obs</w:t>
       </w:r>
-      <w:proofErr w:type="spellEnd"/>
       <w:r>
         <w:rPr>
           <w:rFonts w:ascii="Monospace" w:hAnsi="Monospace" w:cs="Monospace"/>
@@ -3935,8 +2552,6 @@
         </w:rPr>
         <w:t xml:space="preserve"> (</w:t>
       </w:r>
-      <w:proofErr w:type="spellStart"/>
-      <w:proofErr w:type="gramStart"/>
       <w:r>
         <w:rPr>
           <w:rFonts w:ascii="Monospace" w:hAnsi="Monospace" w:cs="Monospace"/>
@@ -3947,8 +2562,6 @@
         </w:rPr>
         <w:t>bk</w:t>
       </w:r>
-      <w:proofErr w:type="spellEnd"/>
-      <w:proofErr w:type="gramEnd"/>
       <w:r>
         <w:rPr>
           <w:rFonts w:ascii="Monospace" w:hAnsi="Monospace" w:cs="Monospace"/>
@@ -3980,7 +2593,6 @@
         </w:rPr>
         <w:t xml:space="preserve">   </w:t>
       </w:r>
-      <w:proofErr w:type="gramStart"/>
       <w:r>
         <w:rPr>
           <w:rFonts w:ascii="Monospace" w:hAnsi="Monospace" w:cs="Monospace"/>
@@ -3992,7 +2604,6 @@
         </w:rPr>
         <w:t>short</w:t>
       </w:r>
-      <w:proofErr w:type="gramEnd"/>
       <w:r>
         <w:rPr>
           <w:rFonts w:ascii="Monospace" w:hAnsi="Monospace" w:cs="Monospace"/>
@@ -4002,7 +2613,6 @@
         </w:rPr>
         <w:t xml:space="preserve"> </w:t>
       </w:r>
-      <w:proofErr w:type="spellStart"/>
       <w:r>
         <w:rPr>
           <w:rFonts w:ascii="Monospace" w:hAnsi="Monospace" w:cs="Monospace"/>
@@ -4012,7 +2622,6 @@
         </w:rPr>
         <w:t>vq</w:t>
       </w:r>
-      <w:proofErr w:type="spellEnd"/>
       <w:r>
         <w:rPr>
           <w:rFonts w:ascii="Monospace" w:hAnsi="Monospace" w:cs="Monospace"/>
@@ -4090,7 +2699,6 @@
         </w:rPr>
         <w:t xml:space="preserve"> </w:t>
       </w:r>
-      <w:proofErr w:type="gramStart"/>
       <w:r>
         <w:rPr>
           <w:rFonts w:ascii="Monospace" w:hAnsi="Monospace" w:cs="Monospace"/>
@@ -4107,17 +2715,7 @@
           <w:sz w:val="20"/>
           <w:szCs w:val="20"/>
         </w:rPr>
-        <w:t>[</w:t>
-      </w:r>
-      <w:proofErr w:type="gramEnd"/>
-      <w:r>
-        <w:rPr>
-          <w:rFonts w:ascii="Monospace" w:hAnsi="Monospace" w:cs="Monospace"/>
-          <w:color w:val="000000"/>
-          <w:sz w:val="20"/>
-          <w:szCs w:val="20"/>
-        </w:rPr>
-        <w:t xml:space="preserve">SMAX];      </w:t>
+        <w:t xml:space="preserve">[SMAX];      </w:t>
       </w:r>
       <w:r>
         <w:rPr>
@@ -4198,49 +2796,33 @@
       <w:pPr>
         <w:pStyle w:val="Heading5"/>
       </w:pPr>
-      <w:proofErr w:type="spellStart"/>
       <w:r>
         <w:t>OutP</w:t>
       </w:r>
-      <w:proofErr w:type="spellEnd"/>
     </w:p>
     <w:p>
       <w:pPr>
         <w:ind w:left="720"/>
       </w:pPr>
-      <w:proofErr w:type="spellStart"/>
-      <w:r>
-        <w:t>Outp</w:t>
-      </w:r>
-      <w:proofErr w:type="spellEnd"/>
-      <w:r>
-        <w:t xml:space="preserve"> return log of </w:t>
-      </w:r>
-      <w:proofErr w:type="spellStart"/>
-      <w:r>
-        <w:t>probs</w:t>
-      </w:r>
-      <w:proofErr w:type="spellEnd"/>
+      <w:r>
+        <w:t>Outp return log of probs</w:t>
+      </w:r>
     </w:p>
     <w:p>
       <w:pPr>
         <w:pStyle w:val="Heading6"/>
       </w:pPr>
-      <w:proofErr w:type="spellStart"/>
       <w:r>
         <w:t>IDOutP</w:t>
       </w:r>
-      <w:proofErr w:type="spellEnd"/>
     </w:p>
     <w:p>
       <w:pPr>
         <w:pStyle w:val="Heading7"/>
       </w:pPr>
-      <w:proofErr w:type="spellStart"/>
       <w:r>
         <w:t>DOutP</w:t>
       </w:r>
-      <w:proofErr w:type="spellEnd"/>
     </w:p>
     <w:p>
       <w:r>
@@ -4259,58 +2841,24 @@
           <w:szCs w:val="20"/>
         </w:rPr>
       </w:pPr>
-      <w:proofErr w:type="spellStart"/>
-      <w:r>
-        <w:rPr>
-          <w:rFonts w:ascii="Monospace" w:hAnsi="Monospace" w:cs="Monospace"/>
-          <w:color w:val="000000"/>
-          <w:sz w:val="20"/>
-          <w:szCs w:val="20"/>
-        </w:rPr>
-        <w:t>LogFloat</w:t>
-      </w:r>
-      <w:proofErr w:type="spellEnd"/>
-      <w:r>
-        <w:rPr>
-          <w:rFonts w:ascii="Monospace" w:hAnsi="Monospace" w:cs="Monospace"/>
-          <w:color w:val="000000"/>
-          <w:sz w:val="20"/>
-          <w:szCs w:val="20"/>
-        </w:rPr>
-        <w:t xml:space="preserve"> </w:t>
-      </w:r>
-      <w:proofErr w:type="spellStart"/>
-      <w:proofErr w:type="gramStart"/>
-      <w:r>
-        <w:rPr>
-          <w:rFonts w:ascii="Monospace" w:hAnsi="Monospace" w:cs="Monospace"/>
-          <w:color w:val="000000"/>
-          <w:sz w:val="20"/>
-          <w:szCs w:val="20"/>
-        </w:rPr>
-        <w:t>DOutP</w:t>
-      </w:r>
-      <w:proofErr w:type="spellEnd"/>
-      <w:r>
-        <w:rPr>
-          <w:rFonts w:ascii="Monospace" w:hAnsi="Monospace" w:cs="Monospace"/>
-          <w:color w:val="000000"/>
-          <w:sz w:val="20"/>
-          <w:szCs w:val="20"/>
-        </w:rPr>
-        <w:t>(</w:t>
-      </w:r>
-      <w:proofErr w:type="gramEnd"/>
-      <w:r>
-        <w:rPr>
-          <w:rFonts w:ascii="Monospace" w:hAnsi="Monospace" w:cs="Monospace"/>
-          <w:color w:val="000000"/>
-          <w:sz w:val="20"/>
-          <w:szCs w:val="20"/>
-        </w:rPr>
-        <w:t xml:space="preserve">Vector x, </w:t>
-      </w:r>
-      <w:proofErr w:type="spellStart"/>
+      <w:r>
+        <w:rPr>
+          <w:rFonts w:ascii="Monospace" w:hAnsi="Monospace" w:cs="Monospace"/>
+          <w:color w:val="000000"/>
+          <w:sz w:val="20"/>
+          <w:szCs w:val="20"/>
+        </w:rPr>
+        <w:t xml:space="preserve">LogFloat </w:t>
+      </w:r>
+      <w:r>
+        <w:rPr>
+          <w:rFonts w:ascii="Monospace" w:hAnsi="Monospace" w:cs="Monospace"/>
+          <w:color w:val="000000"/>
+          <w:sz w:val="20"/>
+          <w:szCs w:val="20"/>
+        </w:rPr>
+        <w:t xml:space="preserve">DOutP(Vector x, </w:t>
+      </w:r>
       <w:r>
         <w:rPr>
           <w:rFonts w:ascii="Monospace" w:hAnsi="Monospace" w:cs="Monospace"/>
@@ -4322,55 +2870,14 @@
         </w:rPr>
         <w:t>int</w:t>
       </w:r>
-      <w:proofErr w:type="spellEnd"/>
-      <w:r>
-        <w:rPr>
-          <w:rFonts w:ascii="Monospace" w:hAnsi="Monospace" w:cs="Monospace"/>
-          <w:color w:val="000000"/>
-          <w:sz w:val="20"/>
-          <w:szCs w:val="20"/>
-        </w:rPr>
-        <w:t xml:space="preserve"> </w:t>
-      </w:r>
-      <w:proofErr w:type="spellStart"/>
-      <w:r>
-        <w:rPr>
-          <w:rFonts w:ascii="Monospace" w:hAnsi="Monospace" w:cs="Monospace"/>
-          <w:color w:val="000000"/>
-          <w:sz w:val="20"/>
-          <w:szCs w:val="20"/>
-        </w:rPr>
-        <w:t>vecSize</w:t>
-      </w:r>
-      <w:proofErr w:type="spellEnd"/>
-      <w:r>
-        <w:rPr>
-          <w:rFonts w:ascii="Monospace" w:hAnsi="Monospace" w:cs="Monospace"/>
-          <w:color w:val="000000"/>
-          <w:sz w:val="20"/>
-          <w:szCs w:val="20"/>
-        </w:rPr>
-        <w:t xml:space="preserve">, </w:t>
-      </w:r>
-      <w:proofErr w:type="spellStart"/>
-      <w:r>
-        <w:rPr>
-          <w:rFonts w:ascii="Monospace" w:hAnsi="Monospace" w:cs="Monospace"/>
-          <w:color w:val="000000"/>
-          <w:sz w:val="20"/>
-          <w:szCs w:val="20"/>
-        </w:rPr>
-        <w:t>MixPDF</w:t>
-      </w:r>
-      <w:proofErr w:type="spellEnd"/>
-      <w:r>
-        <w:rPr>
-          <w:rFonts w:ascii="Monospace" w:hAnsi="Monospace" w:cs="Monospace"/>
-          <w:color w:val="000000"/>
-          <w:sz w:val="20"/>
-          <w:szCs w:val="20"/>
-        </w:rPr>
-        <w:t xml:space="preserve"> *mp)</w:t>
+      <w:r>
+        <w:rPr>
+          <w:rFonts w:ascii="Monospace" w:hAnsi="Monospace" w:cs="Monospace"/>
+          <w:color w:val="000000"/>
+          <w:sz w:val="20"/>
+          <w:szCs w:val="20"/>
+        </w:rPr>
+        <w:t xml:space="preserve"> vecSize, MixPDF *mp)</w:t>
       </w:r>
     </w:p>
     <w:p>
@@ -4383,26 +2890,10 @@
         <w:pStyle w:val="Heading3"/>
       </w:pPr>
       <w:r>
-        <w:t>@</w:t>
-      </w:r>
-      <w:proofErr w:type="spellStart"/>
-      <w:r>
-        <w:t>todo</w:t>
-      </w:r>
-      <w:proofErr w:type="spellEnd"/>
-      <w:r>
-        <w:t xml:space="preserve"> </w:t>
-      </w:r>
-      <w:r>
-        <w:t xml:space="preserve">what is </w:t>
-      </w:r>
-      <w:proofErr w:type="spellStart"/>
-      <w:r>
-        <w:t>traceback</w:t>
-      </w:r>
-      <w:proofErr w:type="spellEnd"/>
-      <w:r>
-        <w:t xml:space="preserve"> matrix</w:t>
+        <w:t xml:space="preserve">@todo </w:t>
+      </w:r>
+      <w:r>
+        <w:t>what is traceback matrix</w:t>
       </w:r>
     </w:p>
     <w:p>
@@ -4410,31 +2901,10 @@
         <w:pStyle w:val="Heading2"/>
       </w:pPr>
       <w:r>
-        <w:t>@</w:t>
-      </w:r>
-      <w:proofErr w:type="spellStart"/>
-      <w:r>
-        <w:t>todo</w:t>
-      </w:r>
-      <w:proofErr w:type="spellEnd"/>
-      <w:r>
-        <w:t xml:space="preserve"> segmental k –</w:t>
-      </w:r>
-      <w:proofErr w:type="gramStart"/>
-      <w:r>
-        <w:t>means ?</w:t>
-      </w:r>
-      <w:proofErr w:type="gramEnd"/>
-      <w:r>
-        <w:t xml:space="preserve"> </w:t>
-      </w:r>
-      <w:proofErr w:type="gramStart"/>
-      <w:r>
-        <w:t>where</w:t>
-      </w:r>
-      <w:proofErr w:type="gramEnd"/>
-      <w:r>
-        <w:t xml:space="preserve"> in code</w:t>
+        <w:t>@todo segmental k –means ?</w:t>
+      </w:r>
+      <w:r>
+        <w:t xml:space="preserve"> where in code</w:t>
       </w:r>
     </w:p>
     <w:p>
@@ -4442,31 +2912,7 @@
         <w:pStyle w:val="Heading2"/>
       </w:pPr>
       <w:r>
-        <w:t>@</w:t>
-      </w:r>
-      <w:proofErr w:type="spellStart"/>
-      <w:r>
-        <w:t>todo</w:t>
-      </w:r>
-      <w:proofErr w:type="spellEnd"/>
-      <w:r>
-        <w:t xml:space="preserve"> </w:t>
-      </w:r>
-      <w:proofErr w:type="gramStart"/>
-      <w:r>
-        <w:t>Debug</w:t>
-      </w:r>
-      <w:proofErr w:type="gramEnd"/>
-      <w:r>
-        <w:t xml:space="preserve"> observations into </w:t>
-      </w:r>
-      <w:proofErr w:type="spellStart"/>
-      <w:r>
-        <w:t>teks</w:t>
-      </w:r>
-      <w:proofErr w:type="spellEnd"/>
-      <w:r>
-        <w:t xml:space="preserve"> …. </w:t>
+        <w:t xml:space="preserve">@todo Debug observations into teks …. </w:t>
       </w:r>
     </w:p>
     <w:p>
@@ -4474,23 +2920,10 @@
         <w:ind w:left="432"/>
       </w:pPr>
       <w:r>
-        <w:t xml:space="preserve">In top of </w:t>
-      </w:r>
-      <w:proofErr w:type="spellStart"/>
-      <w:proofErr w:type="gramStart"/>
-      <w:r>
-        <w:t>htk</w:t>
-      </w:r>
-      <w:proofErr w:type="spellEnd"/>
-      <w:r>
-        <w:t xml:space="preserve">  to</w:t>
-      </w:r>
-      <w:r>
-        <w:t>ols</w:t>
-      </w:r>
-      <w:proofErr w:type="gramEnd"/>
-      <w:r>
-        <w:t xml:space="preserve">  there is tracing level … f</w:t>
+        <w:t>In top of htk  to</w:t>
+      </w:r>
+      <w:r>
+        <w:t>ols  there is tracing level … f</w:t>
       </w:r>
       <w:r>
         <w:t>o</w:t>
@@ -4544,7 +2977,6 @@
         </w:rPr>
         <w:t xml:space="preserve">/* Detailed </w:t>
       </w:r>
-      <w:proofErr w:type="spellStart"/>
       <w:r>
         <w:rPr>
           <w:rFonts w:ascii="Monospace" w:hAnsi="Monospace" w:cs="Monospace"/>
@@ -4556,7 +2988,6 @@
         </w:rPr>
         <w:t>Viterbi</w:t>
       </w:r>
-      <w:proofErr w:type="spellEnd"/>
       <w:r>
         <w:rPr>
           <w:rFonts w:ascii="Monospace" w:hAnsi="Monospace" w:cs="Monospace"/>
@@ -4592,66 +3023,17 @@
       <w:pPr>
         <w:ind w:left="432"/>
       </w:pPr>
-      <w:proofErr w:type="spellStart"/>
-      <w:proofErr w:type="gramStart"/>
-      <w:r>
-        <w:t>cmd</w:t>
-      </w:r>
-      <w:proofErr w:type="spellEnd"/>
-      <w:proofErr w:type="gramEnd"/>
-      <w:r>
-        <w:t>="$HTKTOOLSDIR/</w:t>
-      </w:r>
-      <w:proofErr w:type="spellStart"/>
-      <w:r>
-        <w:t>HInit</w:t>
-      </w:r>
-      <w:proofErr w:type="spellEnd"/>
-      <w:r>
-        <w:t xml:space="preserve">  -C configtrain.txt -T 20  -m 1 -M </w:t>
-      </w:r>
-      <w:proofErr w:type="spellStart"/>
-      <w:r>
-        <w:t>hinitoutput</w:t>
-      </w:r>
-      <w:proofErr w:type="spellEnd"/>
-      <w:r>
-        <w:t xml:space="preserve"> VOI arctic_a0001.mfc"</w:t>
+      <w:r>
+        <w:t>cmd="$HTKTOOLSDIR/HInit  -C configtrain.txt -T 20  -m 1 -M hinitoutput VOI arctic_a0001.mfc"</w:t>
       </w:r>
     </w:p>
     <w:p>
       <w:pPr>
         <w:ind w:left="432"/>
       </w:pPr>
-      <w:proofErr w:type="gramStart"/>
-      <w:r>
-        <w:t>echo</w:t>
-      </w:r>
-      <w:proofErr w:type="gramEnd"/>
-      <w:r>
-        <w:t xml:space="preserve"> $</w:t>
-      </w:r>
-      <w:proofErr w:type="spellStart"/>
-      <w:r>
-        <w:t>cmd</w:t>
-      </w:r>
-      <w:proofErr w:type="spellEnd"/>
-      <w:r>
-        <w:t xml:space="preserve"> ; </w:t>
-      </w:r>
-      <w:proofErr w:type="spellStart"/>
-      <w:r>
-        <w:t>eval</w:t>
-      </w:r>
-      <w:proofErr w:type="spellEnd"/>
-      <w:r>
-        <w:t xml:space="preserve"> $</w:t>
-      </w:r>
-      <w:proofErr w:type="spellStart"/>
-      <w:r>
-        <w:t>cmd</w:t>
-      </w:r>
-      <w:proofErr w:type="spellEnd"/>
+      <w:r>
+        <w:t>echo $cmd ; eval $cmd</w:t>
+      </w:r>
     </w:p>
     <w:p>
       <w:pPr>
@@ -4662,29 +3044,8 @@
         </w:rPr>
       </w:pPr>
       <w:r>
-        <w:t>@</w:t>
-      </w:r>
-      <w:proofErr w:type="spellStart"/>
-      <w:r>
-        <w:t>todo</w:t>
-      </w:r>
-      <w:proofErr w:type="spellEnd"/>
-      <w:r>
-        <w:t xml:space="preserve">, read tutorial uniform segmentation, </w:t>
-      </w:r>
-      <w:proofErr w:type="spellStart"/>
-      <w:r>
-        <w:t>viterbi</w:t>
-      </w:r>
-      <w:proofErr w:type="spellEnd"/>
-      <w:r>
-        <w:t xml:space="preserve"> training at </w:t>
-      </w:r>
-      <w:proofErr w:type="spellStart"/>
-      <w:r>
-        <w:t>speech.zone</w:t>
-      </w:r>
-      <w:proofErr w:type="spellEnd"/>
+        <w:t>@todo, read tutorial uniform segmentation, viterbi training at speech.zone</w:t>
+      </w:r>
     </w:p>
     <w:p>
       <w:pPr>
@@ -5028,6 +3389,7 @@
           <w:szCs w:val="18"/>
           <w:lang w:val="id-ID"/>
         </w:rPr>
+        <w:lastRenderedPageBreak/>
         <w:t xml:space="preserve"> - system is PLAIN</w:t>
       </w:r>
     </w:p>
@@ -5929,13 +4291,8 @@
         </w:rPr>
         <w:t xml:space="preserve">@todo 322 </w:t>
       </w:r>
-      <w:proofErr w:type="spellStart"/>
-      <w:r>
-        <w:t>vs</w:t>
-      </w:r>
-      <w:proofErr w:type="spellEnd"/>
-      <w:r>
-        <w:t xml:space="preserve"> 434 </w:t>
+      <w:r>
+        <w:t xml:space="preserve">vs 434 </w:t>
       </w:r>
       <w:r>
         <w:rPr>
@@ -6162,48 +4519,14 @@
         </w:rPr>
       </w:pPr>
       <w:r>
-        <w:t>@</w:t>
-      </w:r>
-      <w:proofErr w:type="spellStart"/>
-      <w:r>
-        <w:t>todo</w:t>
-      </w:r>
-      <w:proofErr w:type="spellEnd"/>
-      <w:r>
-        <w:t xml:space="preserve"> </w:t>
-      </w:r>
-      <w:proofErr w:type="spellStart"/>
-      <w:r>
-        <w:t>ron</w:t>
-      </w:r>
-      <w:proofErr w:type="spellEnd"/>
-      <w:r>
-        <w:t xml:space="preserve"> </w:t>
-      </w:r>
-      <w:proofErr w:type="spellStart"/>
-      <w:r>
-        <w:t>matlab</w:t>
-      </w:r>
-      <w:proofErr w:type="spellEnd"/>
-      <w:r>
-        <w:t xml:space="preserve">/octave </w:t>
-      </w:r>
-      <w:proofErr w:type="gramStart"/>
-      <w:r>
-        <w:t>check  …</w:t>
-      </w:r>
-      <w:proofErr w:type="gramEnd"/>
+        <w:t>@todo ron matlab/octave check  …</w:t>
+      </w:r>
       <w:r>
         <w:t xml:space="preserve"> on</w:t>
       </w:r>
       <w:r>
-        <w:t xml:space="preserve"> Average </w:t>
-      </w:r>
-      <w:proofErr w:type="spellStart"/>
-      <w:r>
-        <w:t>LogP</w:t>
-      </w:r>
-      <w:proofErr w:type="spellEnd"/>
+        <w:t xml:space="preserve"> Average LogP</w:t>
+      </w:r>
     </w:p>
     <w:p>
       <w:pPr>
@@ -6228,32 +4551,17 @@
           <w:lang w:val="id-ID"/>
         </w:rPr>
       </w:pPr>
-      <w:proofErr w:type="gramStart"/>
       <w:r>
         <w:t>journals</w:t>
       </w:r>
-      <w:proofErr w:type="gramEnd"/>
     </w:p>
     <w:p>
       <w:pPr>
         <w:pStyle w:val="Heading2"/>
       </w:pPr>
       <w:r>
-        <w:t xml:space="preserve">1990 </w:t>
-      </w:r>
-      <w:proofErr w:type="spellStart"/>
-      <w:r>
-        <w:t>juang</w:t>
-      </w:r>
-      <w:proofErr w:type="spellEnd"/>
-      <w:r>
-        <w:t xml:space="preserve"> </w:t>
-      </w:r>
-      <w:proofErr w:type="spellStart"/>
-      <w:r>
-        <w:t>rabiner</w:t>
-      </w:r>
-      <w:proofErr w:type="spellEnd"/>
+        <w:t>1990 juang rabiner</w:t>
+      </w:r>
     </w:p>
     <w:p>
       <w:pPr>
@@ -6331,6 +4639,7 @@
         </w:rPr>
       </w:pPr>
       <w:r>
+        <w:lastRenderedPageBreak/>
         <w:t>Installation setup</w:t>
       </w:r>
     </w:p>
@@ -6339,21 +4648,11 @@
         <w:pStyle w:val="Heading2"/>
         <w:spacing w:line="240" w:lineRule="auto"/>
       </w:pPr>
-      <w:proofErr w:type="spellStart"/>
-      <w:r>
-        <w:t>Hinit</w:t>
-      </w:r>
-      <w:proofErr w:type="spellEnd"/>
-      <w:r>
-        <w:t xml:space="preserve"> </w:t>
-      </w:r>
-      <w:proofErr w:type="spellStart"/>
-      <w:r>
-        <w:t>Gdb</w:t>
-      </w:r>
-      <w:proofErr w:type="spellEnd"/>
-      <w:r>
-        <w:t xml:space="preserve"> from shell</w:t>
+      <w:r>
+        <w:t xml:space="preserve">Hinit </w:t>
+      </w:r>
+      <w:r>
+        <w:t>Gdb from shell</w:t>
       </w:r>
     </w:p>
     <w:p>
@@ -6361,15 +4660,7 @@
         <w:ind w:left="576"/>
       </w:pPr>
       <w:r>
-        <w:t xml:space="preserve">Must tell </w:t>
-      </w:r>
-      <w:proofErr w:type="spellStart"/>
-      <w:r>
-        <w:t>gdb</w:t>
-      </w:r>
-      <w:proofErr w:type="spellEnd"/>
-      <w:r>
-        <w:t xml:space="preserve"> to directory search:</w:t>
+        <w:t>Must tell gdb to directory search:</w:t>
       </w:r>
     </w:p>
     <w:p>
@@ -6379,16 +4670,11 @@
         <w:jc w:val="center"/>
       </w:pPr>
       <w:r>
-        <w:t>$</w:t>
-      </w:r>
-      <w:proofErr w:type="spellStart"/>
-      <w:r>
-        <w:t>p</w:t>
+        <w:t>$p</w:t>
       </w:r>
       <w:r>
         <w:t>wd</w:t>
       </w:r>
-      <w:proofErr w:type="spellEnd"/>
     </w:p>
     <w:p>
       <w:pPr>
@@ -6397,23 +4683,7 @@
         <w:jc w:val="center"/>
       </w:pPr>
       <w:r>
-        <w:t>/home/</w:t>
-      </w:r>
-      <w:proofErr w:type="spellStart"/>
-      <w:r>
-        <w:t>joesmart</w:t>
-      </w:r>
-      <w:proofErr w:type="spellEnd"/>
-      <w:r>
-        <w:t>/RESEARCHS/</w:t>
-      </w:r>
-      <w:proofErr w:type="spellStart"/>
-      <w:r>
-        <w:t>htkbook_to_c_code</w:t>
-      </w:r>
-      <w:proofErr w:type="spellEnd"/>
-      <w:r>
-        <w:t>/scripts</w:t>
+        <w:t>/home/joesmart/RESEARCHS/htkbook_to_c_code/scripts</w:t>
       </w:r>
     </w:p>
     <w:p>
@@ -6422,13 +4692,8 @@
         <w:ind w:left="576"/>
         <w:jc w:val="center"/>
       </w:pPr>
-      <w:proofErr w:type="gramStart"/>
-      <w:r>
-        <w:t>./</w:t>
-      </w:r>
-      <w:proofErr w:type="gramEnd"/>
-      <w:r>
-        <w:t>g</w:t>
+      <w:r>
+        <w:t>./g</w:t>
       </w:r>
       <w:r>
         <w:t>db.sh</w:t>
@@ -6440,15 +4705,7 @@
         <w:ind w:left="576"/>
       </w:pPr>
       <w:r>
-        <w:t xml:space="preserve">In </w:t>
-      </w:r>
-      <w:proofErr w:type="spellStart"/>
-      <w:r>
-        <w:t>gdb</w:t>
-      </w:r>
-      <w:proofErr w:type="spellEnd"/>
-      <w:r>
-        <w:t xml:space="preserve"> prompt</w:t>
+        <w:t>In gdb prompt</w:t>
       </w:r>
       <w:r>
         <w:t>:</w:t>
@@ -6460,21 +4717,11 @@
         <w:ind w:left="576"/>
         <w:jc w:val="center"/>
       </w:pPr>
-      <w:proofErr w:type="spellStart"/>
-      <w:proofErr w:type="gramStart"/>
       <w:r>
         <w:t>g</w:t>
       </w:r>
       <w:r>
-        <w:t>db</w:t>
-      </w:r>
-      <w:proofErr w:type="spellEnd"/>
-      <w:r>
-        <w:t>&gt;</w:t>
-      </w:r>
-      <w:proofErr w:type="gramEnd"/>
-      <w:r>
-        <w:t>b main</w:t>
+        <w:t>db&gt;b main</w:t>
       </w:r>
     </w:p>
     <w:p>
@@ -6483,18 +4730,11 @@
         <w:ind w:left="576"/>
         <w:jc w:val="center"/>
       </w:pPr>
-      <w:proofErr w:type="spellStart"/>
-      <w:proofErr w:type="gramStart"/>
       <w:r>
         <w:t>g</w:t>
       </w:r>
       <w:r>
-        <w:t>db</w:t>
-      </w:r>
-      <w:proofErr w:type="spellEnd"/>
-      <w:proofErr w:type="gramEnd"/>
-      <w:r>
-        <w:t>&gt; r  `cat arg.txt`</w:t>
+        <w:t>db&gt; r  `cat arg.txt`</w:t>
       </w:r>
     </w:p>
     <w:p>
@@ -6537,17 +4777,7 @@
         <w:pStyle w:val="Heading3"/>
       </w:pPr>
       <w:r>
-        <w:t xml:space="preserve">Eclipse </w:t>
-      </w:r>
-      <w:proofErr w:type="spellStart"/>
-      <w:proofErr w:type="gramStart"/>
-      <w:r>
-        <w:t>cdt</w:t>
-      </w:r>
-      <w:proofErr w:type="spellEnd"/>
-      <w:proofErr w:type="gramEnd"/>
-      <w:r>
-        <w:t xml:space="preserve"> installed over eclipse</w:t>
+        <w:t>Eclipse cdt installed over eclipse</w:t>
       </w:r>
     </w:p>
     <w:p>
@@ -6562,42 +4792,16 @@
       <w:pPr>
         <w:ind w:left="576"/>
       </w:pPr>
-      <w:proofErr w:type="spellStart"/>
-      <w:r>
-        <w:t>Sudo</w:t>
-      </w:r>
-      <w:proofErr w:type="spellEnd"/>
-      <w:r>
-        <w:t xml:space="preserve"> apt-get </w:t>
-      </w:r>
-      <w:proofErr w:type="gramStart"/>
-      <w:r>
-        <w:t>install</w:t>
-      </w:r>
-      <w:proofErr w:type="gramEnd"/>
-      <w:r>
-        <w:t xml:space="preserve"> eclipse-</w:t>
-      </w:r>
-      <w:proofErr w:type="spellStart"/>
-      <w:r>
-        <w:t>cdt</w:t>
-      </w:r>
-      <w:proofErr w:type="spellEnd"/>
+      <w:r>
+        <w:t>Sudo apt-get install eclipse-cdt</w:t>
+      </w:r>
     </w:p>
     <w:p>
       <w:pPr>
         <w:ind w:left="576"/>
       </w:pPr>
       <w:r>
-        <w:t xml:space="preserve">Now </w:t>
-      </w:r>
-      <w:proofErr w:type="gramStart"/>
-      <w:r>
-        <w:t>create  project</w:t>
-      </w:r>
-      <w:proofErr w:type="gramEnd"/>
-      <w:r>
-        <w:t xml:space="preserve"> htk_35</w:t>
+        <w:t>Now create  project htk_35</w:t>
       </w:r>
     </w:p>
     <w:p>
@@ -6605,28 +4809,15 @@
         <w:ind w:left="576"/>
       </w:pPr>
       <w:r>
-        <w:t xml:space="preserve">Debugger failed no </w:t>
-      </w:r>
-      <w:proofErr w:type="spellStart"/>
-      <w:r>
-        <w:t>HInit.c</w:t>
-      </w:r>
-      <w:proofErr w:type="spellEnd"/>
+        <w:t>Debugger failed no HInit.c</w:t>
+      </w:r>
     </w:p>
     <w:p>
       <w:pPr>
         <w:ind w:left="576"/>
       </w:pPr>
       <w:r>
-        <w:t xml:space="preserve">Using eclipse only for editing … using </w:t>
-      </w:r>
-      <w:proofErr w:type="spellStart"/>
-      <w:r>
-        <w:t>gdb</w:t>
-      </w:r>
-      <w:proofErr w:type="spellEnd"/>
-      <w:r>
-        <w:t xml:space="preserve"> in bash for debugging …</w:t>
+        <w:t>Using eclipse only for editing … using gdb in bash for debugging …</w:t>
       </w:r>
     </w:p>
     <w:p>
@@ -6635,47 +4826,13 @@
         <w:spacing w:line="240" w:lineRule="auto"/>
       </w:pPr>
       <w:r>
-        <w:t xml:space="preserve">Octave and </w:t>
-      </w:r>
-      <w:proofErr w:type="spellStart"/>
-      <w:r>
-        <w:t>gnuplot</w:t>
-      </w:r>
-      <w:proofErr w:type="spellEnd"/>
-      <w:r>
-        <w:t xml:space="preserve"> installed</w:t>
-      </w:r>
-      <w:proofErr w:type="gramStart"/>
-      <w:r>
-        <w:t xml:space="preserve">, </w:t>
+        <w:t xml:space="preserve">Octave and gnuplot installed, </w:t>
       </w:r>
       <w:r>
         <w:t xml:space="preserve"> </w:t>
       </w:r>
-      <w:proofErr w:type="spellStart"/>
-      <w:r>
-        <w:t>ron</w:t>
-      </w:r>
-      <w:proofErr w:type="spellEnd"/>
-      <w:proofErr w:type="gramEnd"/>
-      <w:r>
-        <w:t xml:space="preserve"> </w:t>
-      </w:r>
-      <w:proofErr w:type="spellStart"/>
-      <w:r>
-        <w:t>htk</w:t>
-      </w:r>
-      <w:proofErr w:type="spellEnd"/>
-      <w:r>
-        <w:t xml:space="preserve"> </w:t>
-      </w:r>
-      <w:proofErr w:type="spellStart"/>
-      <w:r>
-        <w:t>matlab</w:t>
-      </w:r>
-      <w:proofErr w:type="spellEnd"/>
-      <w:r>
-        <w:t xml:space="preserve"> downloaded</w:t>
+      <w:r>
+        <w:t>ron htk matlab downloaded</w:t>
       </w:r>
     </w:p>
     <w:p>
@@ -6683,13 +4840,8 @@
         <w:pStyle w:val="Heading2"/>
         <w:spacing w:line="240" w:lineRule="auto"/>
       </w:pPr>
-      <w:proofErr w:type="spellStart"/>
-      <w:r>
-        <w:t>Matlab</w:t>
-      </w:r>
-      <w:proofErr w:type="spellEnd"/>
-      <w:r>
-        <w:t xml:space="preserve"> r2015</w:t>
+      <w:r>
+        <w:t>Matlab r2015</w:t>
       </w:r>
     </w:p>
     <w:p>
@@ -6705,15 +4857,7 @@
         <w:ind w:left="576"/>
       </w:pPr>
       <w:r>
-        <w:t xml:space="preserve">Failed, segmentation fault </w:t>
-      </w:r>
-      <w:proofErr w:type="spellStart"/>
-      <w:r>
-        <w:t>cor</w:t>
-      </w:r>
-      <w:proofErr w:type="spellEnd"/>
-      <w:r>
-        <w:t xml:space="preserve"> dumped</w:t>
+        <w:t>Failed, segmentation fault cor dumped</w:t>
       </w:r>
     </w:p>
     <w:p>
@@ -6721,77 +4865,33 @@
         <w:ind w:left="576"/>
       </w:pPr>
       <w:r>
-        <w:t xml:space="preserve">Using </w:t>
-      </w:r>
-      <w:proofErr w:type="spellStart"/>
-      <w:r>
-        <w:t>arg</w:t>
-      </w:r>
-      <w:proofErr w:type="spellEnd"/>
-      <w:r>
-        <w:t xml:space="preserve"> “-</w:t>
-      </w:r>
-      <w:proofErr w:type="spellStart"/>
+        <w:t>Using arg “-nodesktop”</w:t>
+      </w:r>
+      <w:r>
+        <w:t xml:space="preserve">, ~/bin/matlab_r2015 </w:t>
+      </w:r>
+      <w:r>
+        <w:t>–</w:t>
+      </w:r>
       <w:r>
         <w:t>nodesktop</w:t>
       </w:r>
-      <w:proofErr w:type="spellEnd"/>
-      <w:r>
-        <w:t>”</w:t>
-      </w:r>
-      <w:r>
-        <w:t xml:space="preserve">, ~/bin/matlab_r2015 </w:t>
+      <w:r>
+        <w:t xml:space="preserve"> </w:t>
       </w:r>
       <w:r>
         <w:t>–</w:t>
       </w:r>
-      <w:proofErr w:type="spellStart"/>
-      <w:r>
-        <w:t>nodesktop</w:t>
-      </w:r>
-      <w:proofErr w:type="spellEnd"/>
-      <w:r>
-        <w:t xml:space="preserve"> </w:t>
-      </w:r>
-      <w:r>
-        <w:t>–</w:t>
-      </w:r>
-      <w:proofErr w:type="spellStart"/>
       <w:r>
         <w:t>nojvm</w:t>
       </w:r>
-      <w:proofErr w:type="spellEnd"/>
     </w:p>
     <w:p>
       <w:pPr>
         <w:ind w:left="576"/>
       </w:pPr>
       <w:r>
-        <w:t xml:space="preserve">To able to use </w:t>
-      </w:r>
-      <w:proofErr w:type="gramStart"/>
-      <w:r>
-        <w:t>plot ,</w:t>
-      </w:r>
-      <w:proofErr w:type="gramEnd"/>
-      <w:r>
-        <w:t xml:space="preserve"> “remove -</w:t>
-      </w:r>
-      <w:proofErr w:type="spellStart"/>
-      <w:r>
-        <w:t>nojvm</w:t>
-      </w:r>
-      <w:proofErr w:type="spellEnd"/>
-      <w:r>
-        <w:t>”, only use –</w:t>
-      </w:r>
-      <w:proofErr w:type="spellStart"/>
-      <w:r>
-        <w:t>nodesktop</w:t>
-      </w:r>
-      <w:proofErr w:type="spellEnd"/>
-      <w:r>
-        <w:t xml:space="preserve"> options …</w:t>
+        <w:t>To able to use plot , “remove -nojvm”, only use –nodesktop options …</w:t>
       </w:r>
     </w:p>
     <w:p>
@@ -6804,67 +4904,23 @@
         <w:pStyle w:val="Heading3"/>
       </w:pPr>
       <w:r>
-        <w:t xml:space="preserve">Reading </w:t>
-      </w:r>
-      <w:proofErr w:type="spellStart"/>
-      <w:r>
-        <w:t>mfcc</w:t>
-      </w:r>
-      <w:proofErr w:type="spellEnd"/>
-      <w:r>
-        <w:t xml:space="preserve">    </w:t>
-      </w:r>
-      <w:proofErr w:type="spellStart"/>
-      <w:r>
-        <w:t>htkbook_to_c_code</w:t>
-      </w:r>
-      <w:proofErr w:type="spellEnd"/>
-      <w:r>
-        <w:t>/</w:t>
-      </w:r>
-      <w:proofErr w:type="spellStart"/>
-      <w:r>
-        <w:t>mscripts</w:t>
-      </w:r>
-      <w:proofErr w:type="spellEnd"/>
-      <w:r>
-        <w:t>/</w:t>
-      </w:r>
-      <w:proofErr w:type="spellStart"/>
-      <w:r>
-        <w:t>hello.m</w:t>
-      </w:r>
-      <w:proofErr w:type="spellEnd"/>
+        <w:t>Reading mfcc    htkbook_to_c_code/mscripts/hello.m</w:t>
+      </w:r>
     </w:p>
     <w:p>
       <w:pPr>
         <w:pStyle w:val="Heading3"/>
       </w:pPr>
       <w:r>
-        <w:t xml:space="preserve">Command line mode </w:t>
-      </w:r>
-      <w:proofErr w:type="spellStart"/>
-      <w:proofErr w:type="gramStart"/>
-      <w:r>
-        <w:t>getplot</w:t>
-      </w:r>
-      <w:proofErr w:type="spellEnd"/>
-      <w:r>
-        <w:t xml:space="preserve"> ?</w:t>
-      </w:r>
-      <w:proofErr w:type="gramEnd"/>
+        <w:t>Command line mode getplot ?</w:t>
+      </w:r>
     </w:p>
     <w:p>
       <w:pPr>
         <w:pStyle w:val="Heading3"/>
       </w:pPr>
-      <w:proofErr w:type="spellStart"/>
-      <w:r>
-        <w:t>Commandl</w:t>
-      </w:r>
-      <w:proofErr w:type="spellEnd"/>
-      <w:r>
-        <w:t xml:space="preserve"> line mode path</w:t>
+      <w:r>
+        <w:t>Commandl line mode path</w:t>
       </w:r>
     </w:p>
     <w:p>
@@ -6878,23 +4934,7 @@
         <w:t>se</w:t>
       </w:r>
       <w:r>
-        <w:t xml:space="preserve"> </w:t>
-      </w:r>
-      <w:proofErr w:type="spellStart"/>
-      <w:r>
-        <w:t>rmpath</w:t>
-      </w:r>
-      <w:proofErr w:type="spellEnd"/>
-      <w:r>
-        <w:t xml:space="preserve">, </w:t>
-      </w:r>
-      <w:proofErr w:type="spellStart"/>
-      <w:r>
-        <w:t>addpath</w:t>
-      </w:r>
-      <w:proofErr w:type="spellEnd"/>
-      <w:r>
-        <w:t>, path</w:t>
+        <w:t xml:space="preserve"> rmpath, addpath, path</w:t>
       </w:r>
       <w:r>
         <w:t xml:space="preserve"> to remove, add, and show search path.</w:t>
@@ -6972,6 +5012,7 @@
         <w:rPr>
           <w:lang w:val="id-ID"/>
         </w:rPr>
+        <w:lastRenderedPageBreak/>
         <w:t>3/1/2018 10:13:29 PM</w:t>
       </w:r>
       <w:r>
